--- a/Planejamento de Extensão.docx
+++ b/Planejamento de Extensão.docx
@@ -4,15 +4,41 @@
   <w:body>
     <w:p>
       <w:pPr>
+        <w:rPr>
+          <w:b w:val="1"/>
+        </w:rPr>
+      </w:pPr>
+      <w:r>
+        <w:rPr>
+          <w:b w:val="1"/>
+          <w:rtl w:val="0"/>
+        </w:rPr>
+        <w:t xml:space="preserve">Alunos : Davi Jefferson Chiquetti e Marcus Demarchi </w:t>
+      </w:r>
+    </w:p>
+    <w:p>
+      <w:pPr>
+        <w:rPr>
+          <w:b w:val="1"/>
+        </w:rPr>
+      </w:pPr>
+      <w:r>
+        <w:rPr>
+          <w:b w:val="1"/>
+          <w:rtl w:val="0"/>
+        </w:rPr>
+        <w:t xml:space="preserve">Projeto de Extensão em Programação Web II</w:t>
+      </w:r>
+    </w:p>
+    <w:p>
+      <w:pPr>
         <w:rPr/>
       </w:pPr>
       <w:r>
         <w:rPr>
           <w:rtl w:val="0"/>
         </w:rPr>
-        <w:t xml:space="preserve">Projeto ONG Patas do Vale</w:t>
-        <w:br w:type="textWrapping"/>
-        <w:t xml:space="preserve">(ou como sobreviver a Web II sem virar um zumbi de café)</w:t>
+        <w:t xml:space="preserve">Plataforma Digital para ONG Patas do Vale</w:t>
       </w:r>
     </w:p>
     <w:p>
@@ -20,14 +46,104 @@
         <w:rPr/>
       </w:pPr>
       <w:r>
-        <w:pict>
-          <v:rect style="width:0.0pt;height:1.5pt" o:hr="t" o:hrstd="t" o:hralign="center" fillcolor="#A0A0A0" stroked="f"/>
-        </w:pict>
-      </w:r>
-      <w:r>
-        <w:rPr>
-          <w:rtl w:val="0"/>
-        </w:rPr>
+        <w:rPr>
+          <w:rtl w:val="0"/>
+        </w:rPr>
+      </w:r>
+    </w:p>
+    <w:p>
+      <w:pPr>
+        <w:numPr>
+          <w:ilvl w:val="0"/>
+          <w:numId w:val="3"/>
+        </w:numPr>
+        <w:ind w:left="720" w:hanging="360"/>
+        <w:rPr>
+          <w:b w:val="1"/>
+        </w:rPr>
+      </w:pPr>
+      <w:r>
+        <w:rPr>
+          <w:b w:val="1"/>
+          <w:rtl w:val="0"/>
+        </w:rPr>
+        <w:t xml:space="preserve">Resumo do Projeto</w:t>
+      </w:r>
+    </w:p>
+    <w:p>
+      <w:pPr>
+        <w:ind w:left="0" w:firstLine="720"/>
+        <w:rPr/>
+      </w:pPr>
+      <w:r>
+        <w:rPr>
+          <w:rtl w:val="0"/>
+        </w:rPr>
+        <w:t xml:space="preserve">Desenvolvimento de website institucional para a ONG Patas do Vale, organização não governamental dedicada ao resgate e reabilitação de animais abandonados no Alto Vale do Itajaí. O projeto visa fornecer uma solução digital integrada para:</w:t>
+      </w:r>
+    </w:p>
+    <w:p>
+      <w:pPr>
+        <w:rPr/>
+      </w:pPr>
+      <w:r>
+        <w:rPr>
+          <w:rtl w:val="0"/>
+        </w:rPr>
+      </w:r>
+    </w:p>
+    <w:p>
+      <w:pPr>
+        <w:numPr>
+          <w:ilvl w:val="0"/>
+          <w:numId w:val="7"/>
+        </w:numPr>
+        <w:ind w:left="1440" w:hanging="360"/>
+        <w:rPr>
+          <w:u w:val="none"/>
+        </w:rPr>
+      </w:pPr>
+      <w:r>
+        <w:rPr>
+          <w:rtl w:val="0"/>
+        </w:rPr>
+        <w:t xml:space="preserve">Ampliar a visibilidade institucional\</w:t>
+      </w:r>
+    </w:p>
+    <w:p>
+      <w:pPr>
+        <w:numPr>
+          <w:ilvl w:val="0"/>
+          <w:numId w:val="7"/>
+        </w:numPr>
+        <w:ind w:left="1440" w:hanging="360"/>
+        <w:rPr>
+          <w:u w:val="none"/>
+        </w:rPr>
+      </w:pPr>
+      <w:r>
+        <w:rPr>
+          <w:rtl w:val="0"/>
+        </w:rPr>
+        <w:t xml:space="preserve">Facilitar processos de adoção responsável</w:t>
+      </w:r>
+    </w:p>
+    <w:p>
+      <w:pPr>
+        <w:numPr>
+          <w:ilvl w:val="0"/>
+          <w:numId w:val="7"/>
+        </w:numPr>
+        <w:ind w:left="1440" w:hanging="360"/>
+        <w:rPr>
+          <w:u w:val="none"/>
+        </w:rPr>
+      </w:pPr>
+      <w:r>
+        <w:rPr>
+          <w:rtl w:val="0"/>
+        </w:rPr>
+        <w:t xml:space="preserve">Otimizar a captação de recursos e voluntários</w:t>
       </w:r>
     </w:p>
     <w:p>
@@ -39,26 +155,322 @@
         <w:rPr>
           <w:rtl w:val="0"/>
         </w:rPr>
-        <w:t xml:space="preserve">Pra que serve?</w:t>
-        <w:br w:type="textWrapping"/>
-        <w:t xml:space="preserve">Fazer um site simples para ajudar bichinhos abandonados a achar um lar.</w:t>
-        <w:br w:type="textWrapping"/>
-        <w:t xml:space="preserve">Se der certo, talvez ganhemos nota suficiente pra passar na matéria 🙏</w:t>
-      </w:r>
-    </w:p>
-    <w:p>
-      <w:pPr>
+      </w:r>
+    </w:p>
+    <w:p>
+      <w:pPr>
+        <w:numPr>
+          <w:ilvl w:val="0"/>
+          <w:numId w:val="3"/>
+        </w:numPr>
+        <w:ind w:left="720" w:hanging="360"/>
+        <w:rPr>
+          <w:b w:val="1"/>
+        </w:rPr>
+      </w:pPr>
+      <w:r>
+        <w:rPr>
+          <w:b w:val="1"/>
+          <w:rtl w:val="0"/>
+        </w:rPr>
+        <w:t xml:space="preserve">Equipe Técnica</w:t>
+      </w:r>
+    </w:p>
+    <w:p>
+      <w:pPr>
+        <w:ind w:left="0" w:firstLine="0"/>
         <w:rPr/>
       </w:pPr>
       <w:r>
-        <w:pict>
-          <v:rect style="width:0.0pt;height:1.5pt" o:hr="t" o:hrstd="t" o:hralign="center" fillcolor="#A0A0A0" stroked="f"/>
-        </w:pict>
-      </w:r>
-      <w:r>
-        <w:rPr>
-          <w:rtl w:val="0"/>
-        </w:rPr>
+        <w:rPr>
+          <w:rtl w:val="0"/>
+        </w:rPr>
+      </w:r>
+    </w:p>
+    <w:tbl>
+      <w:tblPr>
+        <w:tblStyle w:val="Table1"/>
+        <w:tblW w:w="9000.0" w:type="dxa"/>
+        <w:jc w:val="left"/>
+        <w:tblBorders>
+          <w:top w:color="000000" w:space="0" w:sz="8" w:val="single"/>
+          <w:left w:color="000000" w:space="0" w:sz="8" w:val="single"/>
+          <w:bottom w:color="000000" w:space="0" w:sz="8" w:val="single"/>
+          <w:right w:color="000000" w:space="0" w:sz="8" w:val="single"/>
+          <w:insideH w:color="000000" w:space="0" w:sz="8" w:val="single"/>
+          <w:insideV w:color="000000" w:space="0" w:sz="8" w:val="single"/>
+        </w:tblBorders>
+        <w:tblLayout w:type="fixed"/>
+        <w:tblLook w:val="0600"/>
+      </w:tblPr>
+      <w:tblGrid>
+        <w:gridCol w:w="2655"/>
+        <w:gridCol w:w="3345"/>
+        <w:gridCol w:w="3000"/>
+        <w:tblGridChange w:id="0">
+          <w:tblGrid>
+            <w:gridCol w:w="2655"/>
+            <w:gridCol w:w="3345"/>
+            <w:gridCol w:w="3000"/>
+          </w:tblGrid>
+        </w:tblGridChange>
+      </w:tblGrid>
+      <w:tr>
+        <w:trPr>
+          <w:cantSplit w:val="0"/>
+          <w:tblHeader w:val="0"/>
+        </w:trPr>
+        <w:tc>
+          <w:tcPr>
+            <w:shd w:fill="auto" w:val="clear"/>
+            <w:tcMar>
+              <w:top w:w="100.0" w:type="dxa"/>
+              <w:left w:w="100.0" w:type="dxa"/>
+              <w:bottom w:w="100.0" w:type="dxa"/>
+              <w:right w:w="100.0" w:type="dxa"/>
+            </w:tcMar>
+            <w:vAlign w:val="top"/>
+          </w:tcPr>
+          <w:p>
+            <w:pPr>
+              <w:rPr/>
+            </w:pPr>
+            <w:r>
+              <w:rPr>
+                <w:rtl w:val="0"/>
+              </w:rPr>
+              <w:t xml:space="preserve">Nome</w:t>
+            </w:r>
+          </w:p>
+        </w:tc>
+        <w:tc>
+          <w:tcPr>
+            <w:shd w:fill="auto" w:val="clear"/>
+            <w:tcMar>
+              <w:top w:w="100.0" w:type="dxa"/>
+              <w:left w:w="100.0" w:type="dxa"/>
+              <w:bottom w:w="100.0" w:type="dxa"/>
+              <w:right w:w="100.0" w:type="dxa"/>
+            </w:tcMar>
+            <w:vAlign w:val="top"/>
+          </w:tcPr>
+          <w:p>
+            <w:pPr>
+              <w:rPr/>
+            </w:pPr>
+            <w:r>
+              <w:rPr>
+                <w:rtl w:val="0"/>
+              </w:rPr>
+              <w:t xml:space="preserve">Função</w:t>
+            </w:r>
+          </w:p>
+        </w:tc>
+        <w:tc>
+          <w:tcPr>
+            <w:shd w:fill="auto" w:val="clear"/>
+            <w:tcMar>
+              <w:top w:w="100.0" w:type="dxa"/>
+              <w:left w:w="100.0" w:type="dxa"/>
+              <w:bottom w:w="100.0" w:type="dxa"/>
+              <w:right w:w="100.0" w:type="dxa"/>
+            </w:tcMar>
+            <w:vAlign w:val="top"/>
+          </w:tcPr>
+          <w:p>
+            <w:pPr>
+              <w:rPr/>
+            </w:pPr>
+            <w:r>
+              <w:rPr>
+                <w:rtl w:val="0"/>
+              </w:rPr>
+              <w:t xml:space="preserve">Responsabilidades</w:t>
+            </w:r>
+          </w:p>
+        </w:tc>
+      </w:tr>
+      <w:tr>
+        <w:trPr>
+          <w:cantSplit w:val="0"/>
+          <w:tblHeader w:val="0"/>
+        </w:trPr>
+        <w:tc>
+          <w:tcPr>
+            <w:shd w:fill="auto" w:val="clear"/>
+            <w:tcMar>
+              <w:top w:w="100.0" w:type="dxa"/>
+              <w:left w:w="100.0" w:type="dxa"/>
+              <w:bottom w:w="100.0" w:type="dxa"/>
+              <w:right w:w="100.0" w:type="dxa"/>
+            </w:tcMar>
+            <w:vAlign w:val="top"/>
+          </w:tcPr>
+          <w:p>
+            <w:pPr>
+              <w:rPr/>
+            </w:pPr>
+            <w:r>
+              <w:rPr>
+                <w:rtl w:val="0"/>
+              </w:rPr>
+              <w:t xml:space="preserve">Marcus Demarchi</w:t>
+            </w:r>
+          </w:p>
+        </w:tc>
+        <w:tc>
+          <w:tcPr>
+            <w:shd w:fill="auto" w:val="clear"/>
+            <w:tcMar>
+              <w:top w:w="100.0" w:type="dxa"/>
+              <w:left w:w="100.0" w:type="dxa"/>
+              <w:bottom w:w="100.0" w:type="dxa"/>
+              <w:right w:w="100.0" w:type="dxa"/>
+            </w:tcMar>
+            <w:vAlign w:val="top"/>
+          </w:tcPr>
+          <w:p>
+            <w:pPr>
+              <w:rPr/>
+            </w:pPr>
+            <w:r>
+              <w:rPr>
+                <w:rtl w:val="0"/>
+              </w:rPr>
+              <w:t xml:space="preserve">Desenvolvedor Backend /  Desenvolvedor front-end</w:t>
+            </w:r>
+          </w:p>
+        </w:tc>
+        <w:tc>
+          <w:tcPr>
+            <w:shd w:fill="auto" w:val="clear"/>
+            <w:tcMar>
+              <w:top w:w="100.0" w:type="dxa"/>
+              <w:left w:w="100.0" w:type="dxa"/>
+              <w:bottom w:w="100.0" w:type="dxa"/>
+              <w:right w:w="100.0" w:type="dxa"/>
+            </w:tcMar>
+            <w:vAlign w:val="top"/>
+          </w:tcPr>
+          <w:p>
+            <w:pPr>
+              <w:rPr/>
+            </w:pPr>
+            <w:r>
+              <w:rPr>
+                <w:rtl w:val="0"/>
+              </w:rPr>
+              <w:t xml:space="preserve">Arquitetura de banco de dados, lógica de negócio / Implementação de interface, experiência do usuário</w:t>
+            </w:r>
+          </w:p>
+        </w:tc>
+      </w:tr>
+      <w:tr>
+        <w:trPr>
+          <w:cantSplit w:val="0"/>
+          <w:tblHeader w:val="0"/>
+        </w:trPr>
+        <w:tc>
+          <w:tcPr>
+            <w:shd w:fill="auto" w:val="clear"/>
+            <w:tcMar>
+              <w:top w:w="100.0" w:type="dxa"/>
+              <w:left w:w="100.0" w:type="dxa"/>
+              <w:bottom w:w="100.0" w:type="dxa"/>
+              <w:right w:w="100.0" w:type="dxa"/>
+            </w:tcMar>
+            <w:vAlign w:val="top"/>
+          </w:tcPr>
+          <w:p>
+            <w:pPr>
+              <w:rPr/>
+            </w:pPr>
+            <w:r>
+              <w:rPr>
+                <w:rtl w:val="0"/>
+              </w:rPr>
+              <w:t xml:space="preserve">Davi Jefferson Chiquetti</w:t>
+            </w:r>
+          </w:p>
+        </w:tc>
+        <w:tc>
+          <w:tcPr>
+            <w:shd w:fill="auto" w:val="clear"/>
+            <w:tcMar>
+              <w:top w:w="100.0" w:type="dxa"/>
+              <w:left w:w="100.0" w:type="dxa"/>
+              <w:bottom w:w="100.0" w:type="dxa"/>
+              <w:right w:w="100.0" w:type="dxa"/>
+            </w:tcMar>
+            <w:vAlign w:val="top"/>
+          </w:tcPr>
+          <w:p>
+            <w:pPr>
+              <w:rPr/>
+            </w:pPr>
+            <w:r>
+              <w:rPr>
+                <w:rtl w:val="0"/>
+              </w:rPr>
+              <w:t xml:space="preserve">Desenvolvedor Backend / Desenvolvedor front-end</w:t>
+            </w:r>
+          </w:p>
+        </w:tc>
+        <w:tc>
+          <w:tcPr>
+            <w:shd w:fill="auto" w:val="clear"/>
+            <w:tcMar>
+              <w:top w:w="100.0" w:type="dxa"/>
+              <w:left w:w="100.0" w:type="dxa"/>
+              <w:bottom w:w="100.0" w:type="dxa"/>
+              <w:right w:w="100.0" w:type="dxa"/>
+            </w:tcMar>
+            <w:vAlign w:val="top"/>
+          </w:tcPr>
+          <w:p>
+            <w:pPr>
+              <w:rPr/>
+            </w:pPr>
+            <w:r>
+              <w:rPr>
+                <w:rtl w:val="0"/>
+              </w:rPr>
+              <w:t xml:space="preserve">Arquitetura de banco de dados, lógica de negócio / Implementação de interface, experiência do usuário</w:t>
+            </w:r>
+          </w:p>
+        </w:tc>
+      </w:tr>
+    </w:tbl>
+    <w:p>
+      <w:pPr>
+        <w:ind w:left="0" w:firstLine="0"/>
+        <w:rPr>
+          <w:b w:val="1"/>
+        </w:rPr>
+      </w:pPr>
+      <w:r>
+        <w:rPr>
+          <w:rtl w:val="0"/>
+        </w:rPr>
+      </w:r>
+    </w:p>
+    <w:p>
+      <w:pPr>
+        <w:numPr>
+          <w:ilvl w:val="0"/>
+          <w:numId w:val="3"/>
+        </w:numPr>
+        <w:ind w:left="720" w:hanging="360"/>
+        <w:rPr>
+          <w:b w:val="1"/>
+        </w:rPr>
+      </w:pPr>
+      <w:r>
+        <w:rPr>
+          <w:b w:val="1"/>
+          <w:rtl w:val="0"/>
+        </w:rPr>
+        <w:t xml:space="preserve">Especificações Técnicas</w:t>
       </w:r>
     </w:p>
     <w:p>
@@ -69,7 +481,1209 @@
         <w:rPr>
           <w:rtl w:val="0"/>
         </w:rPr>
-        <w:t xml:space="preserve">O que usamos?</w:t>
+      </w:r>
+    </w:p>
+    <w:tbl>
+      <w:tblPr>
+        <w:tblStyle w:val="Table2"/>
+        <w:tblW w:w="9029.0" w:type="dxa"/>
+        <w:jc w:val="left"/>
+        <w:tblBorders>
+          <w:top w:color="000000" w:space="0" w:sz="8" w:val="single"/>
+          <w:left w:color="000000" w:space="0" w:sz="8" w:val="single"/>
+          <w:bottom w:color="000000" w:space="0" w:sz="8" w:val="single"/>
+          <w:right w:color="000000" w:space="0" w:sz="8" w:val="single"/>
+          <w:insideH w:color="000000" w:space="0" w:sz="8" w:val="single"/>
+          <w:insideV w:color="000000" w:space="0" w:sz="8" w:val="single"/>
+        </w:tblBorders>
+        <w:tblLayout w:type="fixed"/>
+        <w:tblLook w:val="0600"/>
+      </w:tblPr>
+      <w:tblGrid>
+        <w:gridCol w:w="4514.5"/>
+        <w:gridCol w:w="4514.5"/>
+        <w:tblGridChange w:id="0">
+          <w:tblGrid>
+            <w:gridCol w:w="4514.5"/>
+            <w:gridCol w:w="4514.5"/>
+          </w:tblGrid>
+        </w:tblGridChange>
+      </w:tblGrid>
+      <w:tr>
+        <w:trPr>
+          <w:cantSplit w:val="0"/>
+          <w:tblHeader w:val="0"/>
+        </w:trPr>
+        <w:tc>
+          <w:tcPr>
+            <w:shd w:fill="auto" w:val="clear"/>
+            <w:tcMar>
+              <w:top w:w="100.0" w:type="dxa"/>
+              <w:left w:w="100.0" w:type="dxa"/>
+              <w:bottom w:w="100.0" w:type="dxa"/>
+              <w:right w:w="100.0" w:type="dxa"/>
+            </w:tcMar>
+            <w:vAlign w:val="top"/>
+          </w:tcPr>
+          <w:p>
+            <w:pPr>
+              <w:keepNext w:val="0"/>
+              <w:keepLines w:val="0"/>
+              <w:pageBreakBefore w:val="0"/>
+              <w:widowControl w:val="0"/>
+              <w:pBdr>
+                <w:top w:space="0" w:sz="0" w:val="nil"/>
+                <w:left w:space="0" w:sz="0" w:val="nil"/>
+                <w:bottom w:space="0" w:sz="0" w:val="nil"/>
+                <w:right w:space="0" w:sz="0" w:val="nil"/>
+                <w:between w:space="0" w:sz="0" w:val="nil"/>
+              </w:pBdr>
+              <w:shd w:fill="auto" w:val="clear"/>
+              <w:spacing w:after="0" w:before="0" w:line="240" w:lineRule="auto"/>
+              <w:ind w:left="0" w:right="0" w:firstLine="0"/>
+              <w:jc w:val="left"/>
+              <w:rPr/>
+            </w:pPr>
+            <w:r>
+              <w:rPr>
+                <w:rtl w:val="0"/>
+              </w:rPr>
+            </w:r>
+          </w:p>
+        </w:tc>
+        <w:tc>
+          <w:tcPr>
+            <w:shd w:fill="auto" w:val="clear"/>
+            <w:tcMar>
+              <w:top w:w="100.0" w:type="dxa"/>
+              <w:left w:w="100.0" w:type="dxa"/>
+              <w:bottom w:w="100.0" w:type="dxa"/>
+              <w:right w:w="100.0" w:type="dxa"/>
+            </w:tcMar>
+            <w:vAlign w:val="top"/>
+          </w:tcPr>
+          <w:p>
+            <w:pPr>
+              <w:rPr/>
+            </w:pPr>
+            <w:r>
+              <w:rPr>
+                <w:rtl w:val="0"/>
+              </w:rPr>
+              <w:t xml:space="preserve">Tecnologia utilizada</w:t>
+            </w:r>
+          </w:p>
+          <w:p>
+            <w:pPr>
+              <w:keepNext w:val="0"/>
+              <w:keepLines w:val="0"/>
+              <w:pageBreakBefore w:val="0"/>
+              <w:widowControl w:val="0"/>
+              <w:pBdr>
+                <w:top w:space="0" w:sz="0" w:val="nil"/>
+                <w:left w:space="0" w:sz="0" w:val="nil"/>
+                <w:bottom w:space="0" w:sz="0" w:val="nil"/>
+                <w:right w:space="0" w:sz="0" w:val="nil"/>
+                <w:between w:space="0" w:sz="0" w:val="nil"/>
+              </w:pBdr>
+              <w:shd w:fill="auto" w:val="clear"/>
+              <w:spacing w:after="0" w:before="0" w:line="240" w:lineRule="auto"/>
+              <w:ind w:left="0" w:right="0" w:firstLine="0"/>
+              <w:jc w:val="left"/>
+              <w:rPr/>
+            </w:pPr>
+            <w:r>
+              <w:rPr>
+                <w:rtl w:val="0"/>
+              </w:rPr>
+            </w:r>
+          </w:p>
+        </w:tc>
+      </w:tr>
+      <w:tr>
+        <w:trPr>
+          <w:cantSplit w:val="0"/>
+          <w:tblHeader w:val="0"/>
+        </w:trPr>
+        <w:tc>
+          <w:tcPr>
+            <w:shd w:fill="auto" w:val="clear"/>
+            <w:tcMar>
+              <w:top w:w="100.0" w:type="dxa"/>
+              <w:left w:w="100.0" w:type="dxa"/>
+              <w:bottom w:w="100.0" w:type="dxa"/>
+              <w:right w:w="100.0" w:type="dxa"/>
+            </w:tcMar>
+            <w:vAlign w:val="top"/>
+          </w:tcPr>
+          <w:p>
+            <w:pPr>
+              <w:rPr/>
+            </w:pPr>
+            <w:r>
+              <w:rPr>
+                <w:rtl w:val="0"/>
+              </w:rPr>
+              <w:t xml:space="preserve">Back-End</w:t>
+            </w:r>
+          </w:p>
+        </w:tc>
+        <w:tc>
+          <w:tcPr>
+            <w:shd w:fill="auto" w:val="clear"/>
+            <w:tcMar>
+              <w:top w:w="100.0" w:type="dxa"/>
+              <w:left w:w="100.0" w:type="dxa"/>
+              <w:bottom w:w="100.0" w:type="dxa"/>
+              <w:right w:w="100.0" w:type="dxa"/>
+            </w:tcMar>
+            <w:vAlign w:val="top"/>
+          </w:tcPr>
+          <w:p>
+            <w:pPr>
+              <w:rPr/>
+            </w:pPr>
+            <w:r>
+              <w:rPr>
+                <w:rtl w:val="0"/>
+              </w:rPr>
+              <w:t xml:space="preserve">PHP 8.2, Laravel 10</w:t>
+            </w:r>
+          </w:p>
+        </w:tc>
+      </w:tr>
+      <w:tr>
+        <w:trPr>
+          <w:cantSplit w:val="0"/>
+          <w:tblHeader w:val="0"/>
+        </w:trPr>
+        <w:tc>
+          <w:tcPr>
+            <w:shd w:fill="auto" w:val="clear"/>
+            <w:tcMar>
+              <w:top w:w="100.0" w:type="dxa"/>
+              <w:left w:w="100.0" w:type="dxa"/>
+              <w:bottom w:w="100.0" w:type="dxa"/>
+              <w:right w:w="100.0" w:type="dxa"/>
+            </w:tcMar>
+            <w:vAlign w:val="top"/>
+          </w:tcPr>
+          <w:p>
+            <w:pPr>
+              <w:rPr/>
+            </w:pPr>
+            <w:r>
+              <w:rPr>
+                <w:rtl w:val="0"/>
+              </w:rPr>
+              <w:t xml:space="preserve">Front-End</w:t>
+            </w:r>
+          </w:p>
+        </w:tc>
+        <w:tc>
+          <w:tcPr>
+            <w:shd w:fill="auto" w:val="clear"/>
+            <w:tcMar>
+              <w:top w:w="100.0" w:type="dxa"/>
+              <w:left w:w="100.0" w:type="dxa"/>
+              <w:bottom w:w="100.0" w:type="dxa"/>
+              <w:right w:w="100.0" w:type="dxa"/>
+            </w:tcMar>
+            <w:vAlign w:val="top"/>
+          </w:tcPr>
+          <w:p>
+            <w:pPr>
+              <w:rPr/>
+            </w:pPr>
+            <w:r>
+              <w:rPr>
+                <w:rtl w:val="0"/>
+              </w:rPr>
+              <w:t xml:space="preserve">HTML5, CSS e JavaScript</w:t>
+            </w:r>
+          </w:p>
+        </w:tc>
+      </w:tr>
+      <w:tr>
+        <w:trPr>
+          <w:cantSplit w:val="0"/>
+          <w:tblHeader w:val="0"/>
+        </w:trPr>
+        <w:tc>
+          <w:tcPr>
+            <w:shd w:fill="auto" w:val="clear"/>
+            <w:tcMar>
+              <w:top w:w="100.0" w:type="dxa"/>
+              <w:left w:w="100.0" w:type="dxa"/>
+              <w:bottom w:w="100.0" w:type="dxa"/>
+              <w:right w:w="100.0" w:type="dxa"/>
+            </w:tcMar>
+            <w:vAlign w:val="top"/>
+          </w:tcPr>
+          <w:p>
+            <w:pPr>
+              <w:rPr/>
+            </w:pPr>
+            <w:r>
+              <w:rPr>
+                <w:rtl w:val="0"/>
+              </w:rPr>
+              <w:t xml:space="preserve">Banco de Dados</w:t>
+            </w:r>
+          </w:p>
+        </w:tc>
+        <w:tc>
+          <w:tcPr>
+            <w:shd w:fill="auto" w:val="clear"/>
+            <w:tcMar>
+              <w:top w:w="100.0" w:type="dxa"/>
+              <w:left w:w="100.0" w:type="dxa"/>
+              <w:bottom w:w="100.0" w:type="dxa"/>
+              <w:right w:w="100.0" w:type="dxa"/>
+            </w:tcMar>
+            <w:vAlign w:val="top"/>
+          </w:tcPr>
+          <w:p>
+            <w:pPr>
+              <w:spacing w:line="240" w:lineRule="auto"/>
+              <w:rPr/>
+            </w:pPr>
+            <w:r>
+              <w:rPr>
+                <w:rtl w:val="0"/>
+              </w:rPr>
+              <w:t xml:space="preserve">PostgreSQL</w:t>
+            </w:r>
+          </w:p>
+        </w:tc>
+      </w:tr>
+      <w:tr>
+        <w:trPr>
+          <w:cantSplit w:val="0"/>
+          <w:tblHeader w:val="0"/>
+        </w:trPr>
+        <w:tc>
+          <w:tcPr>
+            <w:shd w:fill="auto" w:val="clear"/>
+            <w:tcMar>
+              <w:top w:w="100.0" w:type="dxa"/>
+              <w:left w:w="100.0" w:type="dxa"/>
+              <w:bottom w:w="100.0" w:type="dxa"/>
+              <w:right w:w="100.0" w:type="dxa"/>
+            </w:tcMar>
+            <w:vAlign w:val="top"/>
+          </w:tcPr>
+          <w:p>
+            <w:pPr>
+              <w:rPr/>
+            </w:pPr>
+            <w:r>
+              <w:rPr>
+                <w:rtl w:val="0"/>
+              </w:rPr>
+              <w:t xml:space="preserve">Hospedagem</w:t>
+            </w:r>
+          </w:p>
+        </w:tc>
+        <w:tc>
+          <w:tcPr>
+            <w:shd w:fill="auto" w:val="clear"/>
+            <w:tcMar>
+              <w:top w:w="100.0" w:type="dxa"/>
+              <w:left w:w="100.0" w:type="dxa"/>
+              <w:bottom w:w="100.0" w:type="dxa"/>
+              <w:right w:w="100.0" w:type="dxa"/>
+            </w:tcMar>
+            <w:vAlign w:val="top"/>
+          </w:tcPr>
+          <w:p>
+            <w:pPr>
+              <w:rPr/>
+            </w:pPr>
+            <w:r>
+              <w:rPr>
+                <w:rtl w:val="0"/>
+              </w:rPr>
+              <w:t xml:space="preserve">GitHub</w:t>
+            </w:r>
+          </w:p>
+        </w:tc>
+      </w:tr>
+    </w:tbl>
+    <w:p>
+      <w:pPr>
+        <w:rPr>
+          <w:b w:val="1"/>
+        </w:rPr>
+      </w:pPr>
+      <w:r>
+        <w:rPr>
+          <w:rtl w:val="0"/>
+        </w:rPr>
+      </w:r>
+    </w:p>
+    <w:p>
+      <w:pPr>
+        <w:numPr>
+          <w:ilvl w:val="0"/>
+          <w:numId w:val="3"/>
+        </w:numPr>
+        <w:ind w:left="720" w:hanging="360"/>
+        <w:rPr>
+          <w:b w:val="1"/>
+        </w:rPr>
+      </w:pPr>
+      <w:r>
+        <w:rPr>
+          <w:b w:val="1"/>
+          <w:rtl w:val="0"/>
+        </w:rPr>
+        <w:t xml:space="preserve">Funcionalidades Principais</w:t>
+      </w:r>
+    </w:p>
+    <w:p>
+      <w:pPr>
+        <w:rPr/>
+      </w:pPr>
+      <w:r>
+        <w:rPr>
+          <w:rtl w:val="0"/>
+        </w:rPr>
+      </w:r>
+    </w:p>
+    <w:p>
+      <w:pPr>
+        <w:ind w:firstLine="720"/>
+        <w:rPr>
+          <w:b w:val="1"/>
+        </w:rPr>
+      </w:pPr>
+      <w:r>
+        <w:rPr>
+          <w:b w:val="1"/>
+          <w:rtl w:val="0"/>
+        </w:rPr>
+        <w:t xml:space="preserve">4.1 Página Inicial</w:t>
+      </w:r>
+    </w:p>
+    <w:p>
+      <w:pPr>
+        <w:rPr/>
+      </w:pPr>
+      <w:r>
+        <w:rPr>
+          <w:rtl w:val="0"/>
+        </w:rPr>
+      </w:r>
+    </w:p>
+    <w:p>
+      <w:pPr>
+        <w:numPr>
+          <w:ilvl w:val="0"/>
+          <w:numId w:val="2"/>
+        </w:numPr>
+        <w:ind w:left="1440" w:hanging="360"/>
+        <w:rPr>
+          <w:u w:val="none"/>
+        </w:rPr>
+      </w:pPr>
+      <w:r>
+        <w:rPr>
+          <w:rtl w:val="0"/>
+        </w:rPr>
+        <w:t xml:space="preserve">Apresentação institucional com missão e valores</w:t>
+      </w:r>
+    </w:p>
+    <w:p>
+      <w:pPr>
+        <w:numPr>
+          <w:ilvl w:val="0"/>
+          <w:numId w:val="2"/>
+        </w:numPr>
+        <w:ind w:left="1440" w:hanging="360"/>
+        <w:rPr>
+          <w:u w:val="none"/>
+        </w:rPr>
+      </w:pPr>
+      <w:r>
+        <w:rPr>
+          <w:rtl w:val="0"/>
+        </w:rPr>
+        <w:t xml:space="preserve">Galeria de imagens de animais resgatados</w:t>
+      </w:r>
+    </w:p>
+    <w:p>
+      <w:pPr>
+        <w:rPr/>
+      </w:pPr>
+      <w:r>
+        <w:rPr>
+          <w:rtl w:val="0"/>
+        </w:rPr>
+      </w:r>
+    </w:p>
+    <w:p>
+      <w:pPr>
+        <w:ind w:firstLine="720"/>
+        <w:rPr>
+          <w:b w:val="1"/>
+        </w:rPr>
+      </w:pPr>
+      <w:r>
+        <w:rPr>
+          <w:b w:val="1"/>
+          <w:rtl w:val="0"/>
+        </w:rPr>
+        <w:t xml:space="preserve">4.2 Módulo de Adoção</w:t>
+      </w:r>
+    </w:p>
+    <w:p>
+      <w:pPr>
+        <w:numPr>
+          <w:ilvl w:val="0"/>
+          <w:numId w:val="4"/>
+        </w:numPr>
+        <w:ind w:left="1440" w:hanging="360"/>
+        <w:rPr>
+          <w:u w:val="none"/>
+        </w:rPr>
+      </w:pPr>
+      <w:r>
+        <w:rPr>
+          <w:rtl w:val="0"/>
+        </w:rPr>
+        <w:t xml:space="preserve">Catálogo de animais disponíveis</w:t>
+      </w:r>
+    </w:p>
+    <w:p>
+      <w:pPr>
+        <w:numPr>
+          <w:ilvl w:val="0"/>
+          <w:numId w:val="4"/>
+        </w:numPr>
+        <w:ind w:left="1440" w:hanging="360"/>
+        <w:rPr>
+          <w:u w:val="none"/>
+        </w:rPr>
+      </w:pPr>
+      <w:r>
+        <w:rPr>
+          <w:rtl w:val="0"/>
+        </w:rPr>
+        <w:t xml:space="preserve">Filtros por espécie, porte e idade</w:t>
+      </w:r>
+    </w:p>
+    <w:p>
+      <w:pPr>
+        <w:numPr>
+          <w:ilvl w:val="0"/>
+          <w:numId w:val="4"/>
+        </w:numPr>
+        <w:ind w:left="1440" w:hanging="360"/>
+        <w:rPr>
+          <w:u w:val="none"/>
+        </w:rPr>
+      </w:pPr>
+      <w:r>
+        <w:rPr>
+          <w:rtl w:val="0"/>
+        </w:rPr>
+        <w:t xml:space="preserve">Sistema de marcação de interesse</w:t>
+      </w:r>
+    </w:p>
+    <w:p>
+      <w:pPr>
+        <w:rPr/>
+      </w:pPr>
+      <w:r>
+        <w:rPr>
+          <w:rtl w:val="0"/>
+        </w:rPr>
+      </w:r>
+    </w:p>
+    <w:p>
+      <w:pPr>
+        <w:ind w:firstLine="720"/>
+        <w:rPr>
+          <w:b w:val="1"/>
+        </w:rPr>
+      </w:pPr>
+      <w:r>
+        <w:rPr>
+          <w:b w:val="1"/>
+          <w:rtl w:val="0"/>
+        </w:rPr>
+        <w:t xml:space="preserve">4.3 Seção de Apoio</w:t>
+      </w:r>
+    </w:p>
+    <w:p>
+      <w:pPr>
+        <w:numPr>
+          <w:ilvl w:val="0"/>
+          <w:numId w:val="6"/>
+        </w:numPr>
+        <w:ind w:left="1440" w:hanging="360"/>
+        <w:rPr>
+          <w:u w:val="none"/>
+        </w:rPr>
+      </w:pPr>
+      <w:r>
+        <w:rPr>
+          <w:rtl w:val="0"/>
+        </w:rPr>
+        <w:t xml:space="preserve">Integração com gateway de pagamento (Mercado Pago)</w:t>
+      </w:r>
+    </w:p>
+    <w:p>
+      <w:pPr>
+        <w:numPr>
+          <w:ilvl w:val="0"/>
+          <w:numId w:val="6"/>
+        </w:numPr>
+        <w:ind w:left="1440" w:hanging="360"/>
+        <w:rPr>
+          <w:u w:val="none"/>
+        </w:rPr>
+      </w:pPr>
+      <w:r>
+        <w:rPr>
+          <w:rtl w:val="0"/>
+        </w:rPr>
+        <w:t xml:space="preserve">Formulário de cadastro de voluntários</w:t>
+      </w:r>
+    </w:p>
+    <w:p>
+      <w:pPr>
+        <w:numPr>
+          <w:ilvl w:val="0"/>
+          <w:numId w:val="6"/>
+        </w:numPr>
+        <w:ind w:left="1440" w:hanging="360"/>
+        <w:rPr>
+          <w:u w:val="none"/>
+        </w:rPr>
+      </w:pPr>
+      <w:r>
+        <w:rPr>
+          <w:rtl w:val="0"/>
+        </w:rPr>
+        <w:t xml:space="preserve">Informações sobre campanhas ativas</w:t>
+      </w:r>
+    </w:p>
+    <w:p>
+      <w:pPr>
+        <w:rPr/>
+      </w:pPr>
+      <w:r>
+        <w:rPr>
+          <w:rtl w:val="0"/>
+        </w:rPr>
+      </w:r>
+    </w:p>
+    <w:p>
+      <w:pPr>
+        <w:ind w:left="720" w:firstLine="0"/>
+        <w:rPr>
+          <w:b w:val="1"/>
+        </w:rPr>
+      </w:pPr>
+      <w:r>
+        <w:rPr>
+          <w:b w:val="1"/>
+          <w:rtl w:val="0"/>
+        </w:rPr>
+        <w:t xml:space="preserve">4.4 Canal de Comunicação</w:t>
+      </w:r>
+    </w:p>
+    <w:p>
+      <w:pPr>
+        <w:numPr>
+          <w:ilvl w:val="0"/>
+          <w:numId w:val="5"/>
+        </w:numPr>
+        <w:ind w:left="1440" w:hanging="360"/>
+        <w:rPr>
+          <w:u w:val="none"/>
+        </w:rPr>
+      </w:pPr>
+      <w:r>
+        <w:rPr>
+          <w:rtl w:val="0"/>
+        </w:rPr>
+        <w:t xml:space="preserve">Formulário de contato com histórico</w:t>
+      </w:r>
+    </w:p>
+    <w:p>
+      <w:pPr>
+        <w:numPr>
+          <w:ilvl w:val="0"/>
+          <w:numId w:val="5"/>
+        </w:numPr>
+        <w:ind w:left="1440" w:hanging="360"/>
+        <w:rPr>
+          <w:u w:val="none"/>
+        </w:rPr>
+      </w:pPr>
+      <w:r>
+        <w:rPr>
+          <w:rtl w:val="0"/>
+        </w:rPr>
+        <w:t xml:space="preserve">Links para redes sociais oficiais</w:t>
+      </w:r>
+    </w:p>
+    <w:p>
+      <w:pPr>
+        <w:numPr>
+          <w:ilvl w:val="0"/>
+          <w:numId w:val="5"/>
+        </w:numPr>
+        <w:ind w:left="1440" w:hanging="360"/>
+        <w:rPr>
+          <w:u w:val="none"/>
+        </w:rPr>
+      </w:pPr>
+      <w:r>
+        <w:rPr>
+          <w:rtl w:val="0"/>
+        </w:rPr>
+        <w:t xml:space="preserve">Mapa de localização da sede</w:t>
+      </w:r>
+    </w:p>
+    <w:p>
+      <w:pPr>
+        <w:ind w:left="0" w:firstLine="0"/>
+        <w:rPr/>
+      </w:pPr>
+      <w:r>
+        <w:rPr>
+          <w:rtl w:val="0"/>
+        </w:rPr>
+      </w:r>
+    </w:p>
+    <w:p>
+      <w:pPr>
+        <w:numPr>
+          <w:ilvl w:val="0"/>
+          <w:numId w:val="3"/>
+        </w:numPr>
+        <w:ind w:left="720" w:hanging="360"/>
+        <w:rPr>
+          <w:b w:val="1"/>
+        </w:rPr>
+      </w:pPr>
+      <w:r>
+        <w:rPr>
+          <w:b w:val="1"/>
+          <w:rtl w:val="0"/>
+        </w:rPr>
+        <w:t xml:space="preserve">Cronograma de Desenvolvimento</w:t>
+      </w:r>
+    </w:p>
+    <w:p>
+      <w:pPr>
+        <w:rPr/>
+      </w:pPr>
+      <w:r>
+        <w:rPr>
+          <w:rtl w:val="0"/>
+        </w:rPr>
+      </w:r>
+    </w:p>
+    <w:tbl>
+      <w:tblPr>
+        <w:tblStyle w:val="Table3"/>
+        <w:tblW w:w="9029.0" w:type="dxa"/>
+        <w:jc w:val="left"/>
+        <w:tblBorders>
+          <w:top w:color="000000" w:space="0" w:sz="8" w:val="single"/>
+          <w:left w:color="000000" w:space="0" w:sz="8" w:val="single"/>
+          <w:bottom w:color="000000" w:space="0" w:sz="8" w:val="single"/>
+          <w:right w:color="000000" w:space="0" w:sz="8" w:val="single"/>
+          <w:insideH w:color="000000" w:space="0" w:sz="8" w:val="single"/>
+          <w:insideV w:color="000000" w:space="0" w:sz="8" w:val="single"/>
+        </w:tblBorders>
+        <w:tblLayout w:type="fixed"/>
+        <w:tblLook w:val="0600"/>
+      </w:tblPr>
+      <w:tblGrid>
+        <w:gridCol w:w="3009.6666666666665"/>
+        <w:gridCol w:w="3009.6666666666665"/>
+        <w:gridCol w:w="3009.6666666666665"/>
+        <w:tblGridChange w:id="0">
+          <w:tblGrid>
+            <w:gridCol w:w="3009.6666666666665"/>
+            <w:gridCol w:w="3009.6666666666665"/>
+            <w:gridCol w:w="3009.6666666666665"/>
+          </w:tblGrid>
+        </w:tblGridChange>
+      </w:tblGrid>
+      <w:tr>
+        <w:trPr>
+          <w:cantSplit w:val="0"/>
+          <w:tblHeader w:val="0"/>
+        </w:trPr>
+        <w:tc>
+          <w:tcPr>
+            <w:shd w:fill="auto" w:val="clear"/>
+            <w:tcMar>
+              <w:top w:w="100.0" w:type="dxa"/>
+              <w:left w:w="100.0" w:type="dxa"/>
+              <w:bottom w:w="100.0" w:type="dxa"/>
+              <w:right w:w="100.0" w:type="dxa"/>
+            </w:tcMar>
+            <w:vAlign w:val="top"/>
+          </w:tcPr>
+          <w:p>
+            <w:pPr>
+              <w:rPr/>
+            </w:pPr>
+            <w:r>
+              <w:rPr>
+                <w:rtl w:val="0"/>
+              </w:rPr>
+              <w:t xml:space="preserve">Etapa</w:t>
+            </w:r>
+          </w:p>
+        </w:tc>
+        <w:tc>
+          <w:tcPr>
+            <w:shd w:fill="auto" w:val="clear"/>
+            <w:tcMar>
+              <w:top w:w="100.0" w:type="dxa"/>
+              <w:left w:w="100.0" w:type="dxa"/>
+              <w:bottom w:w="100.0" w:type="dxa"/>
+              <w:right w:w="100.0" w:type="dxa"/>
+            </w:tcMar>
+            <w:vAlign w:val="top"/>
+          </w:tcPr>
+          <w:p>
+            <w:pPr>
+              <w:rPr/>
+            </w:pPr>
+            <w:r>
+              <w:rPr>
+                <w:rtl w:val="0"/>
+              </w:rPr>
+              <w:t xml:space="preserve">Duração</w:t>
+            </w:r>
+          </w:p>
+        </w:tc>
+        <w:tc>
+          <w:tcPr>
+            <w:shd w:fill="auto" w:val="clear"/>
+            <w:tcMar>
+              <w:top w:w="100.0" w:type="dxa"/>
+              <w:left w:w="100.0" w:type="dxa"/>
+              <w:bottom w:w="100.0" w:type="dxa"/>
+              <w:right w:w="100.0" w:type="dxa"/>
+            </w:tcMar>
+            <w:vAlign w:val="top"/>
+          </w:tcPr>
+          <w:p>
+            <w:pPr>
+              <w:rPr/>
+            </w:pPr>
+            <w:r>
+              <w:rPr>
+                <w:rtl w:val="0"/>
+              </w:rPr>
+              <w:t xml:space="preserve">Entregáveis</w:t>
+            </w:r>
+          </w:p>
+        </w:tc>
+      </w:tr>
+      <w:tr>
+        <w:trPr>
+          <w:cantSplit w:val="0"/>
+          <w:tblHeader w:val="0"/>
+        </w:trPr>
+        <w:tc>
+          <w:tcPr>
+            <w:shd w:fill="auto" w:val="clear"/>
+            <w:tcMar>
+              <w:top w:w="100.0" w:type="dxa"/>
+              <w:left w:w="100.0" w:type="dxa"/>
+              <w:bottom w:w="100.0" w:type="dxa"/>
+              <w:right w:w="100.0" w:type="dxa"/>
+            </w:tcMar>
+            <w:vAlign w:val="top"/>
+          </w:tcPr>
+          <w:p>
+            <w:pPr>
+              <w:rPr/>
+            </w:pPr>
+            <w:r>
+              <w:rPr>
+                <w:rtl w:val="0"/>
+              </w:rPr>
+              <w:t xml:space="preserve">Análise de Requisitos</w:t>
+            </w:r>
+          </w:p>
+        </w:tc>
+        <w:tc>
+          <w:tcPr>
+            <w:shd w:fill="auto" w:val="clear"/>
+            <w:tcMar>
+              <w:top w:w="100.0" w:type="dxa"/>
+              <w:left w:w="100.0" w:type="dxa"/>
+              <w:bottom w:w="100.0" w:type="dxa"/>
+              <w:right w:w="100.0" w:type="dxa"/>
+            </w:tcMar>
+            <w:vAlign w:val="top"/>
+          </w:tcPr>
+          <w:p>
+            <w:pPr>
+              <w:rPr/>
+            </w:pPr>
+            <w:r>
+              <w:rPr>
+                <w:rtl w:val="0"/>
+              </w:rPr>
+              <w:t xml:space="preserve">5h</w:t>
+            </w:r>
+          </w:p>
+        </w:tc>
+        <w:tc>
+          <w:tcPr>
+            <w:shd w:fill="auto" w:val="clear"/>
+            <w:tcMar>
+              <w:top w:w="100.0" w:type="dxa"/>
+              <w:left w:w="100.0" w:type="dxa"/>
+              <w:bottom w:w="100.0" w:type="dxa"/>
+              <w:right w:w="100.0" w:type="dxa"/>
+            </w:tcMar>
+            <w:vAlign w:val="top"/>
+          </w:tcPr>
+          <w:p>
+            <w:pPr>
+              <w:rPr/>
+            </w:pPr>
+            <w:r>
+              <w:rPr>
+                <w:rtl w:val="0"/>
+              </w:rPr>
+              <w:t xml:space="preserve">Documento de especificações</w:t>
+            </w:r>
+          </w:p>
+        </w:tc>
+      </w:tr>
+      <w:tr>
+        <w:trPr>
+          <w:cantSplit w:val="0"/>
+          <w:tblHeader w:val="0"/>
+        </w:trPr>
+        <w:tc>
+          <w:tcPr>
+            <w:shd w:fill="auto" w:val="clear"/>
+            <w:tcMar>
+              <w:top w:w="100.0" w:type="dxa"/>
+              <w:left w:w="100.0" w:type="dxa"/>
+              <w:bottom w:w="100.0" w:type="dxa"/>
+              <w:right w:w="100.0" w:type="dxa"/>
+            </w:tcMar>
+            <w:vAlign w:val="top"/>
+          </w:tcPr>
+          <w:p>
+            <w:pPr>
+              <w:rPr/>
+            </w:pPr>
+            <w:r>
+              <w:rPr>
+                <w:rtl w:val="0"/>
+              </w:rPr>
+              <w:t xml:space="preserve">Prototipagem</w:t>
+            </w:r>
+          </w:p>
+        </w:tc>
+        <w:tc>
+          <w:tcPr>
+            <w:shd w:fill="auto" w:val="clear"/>
+            <w:tcMar>
+              <w:top w:w="100.0" w:type="dxa"/>
+              <w:left w:w="100.0" w:type="dxa"/>
+              <w:bottom w:w="100.0" w:type="dxa"/>
+              <w:right w:w="100.0" w:type="dxa"/>
+            </w:tcMar>
+            <w:vAlign w:val="top"/>
+          </w:tcPr>
+          <w:p>
+            <w:pPr>
+              <w:rPr/>
+            </w:pPr>
+            <w:r>
+              <w:rPr>
+                <w:rtl w:val="0"/>
+              </w:rPr>
+              <w:t xml:space="preserve">10h</w:t>
+            </w:r>
+          </w:p>
+        </w:tc>
+        <w:tc>
+          <w:tcPr>
+            <w:shd w:fill="auto" w:val="clear"/>
+            <w:tcMar>
+              <w:top w:w="100.0" w:type="dxa"/>
+              <w:left w:w="100.0" w:type="dxa"/>
+              <w:bottom w:w="100.0" w:type="dxa"/>
+              <w:right w:w="100.0" w:type="dxa"/>
+            </w:tcMar>
+            <w:vAlign w:val="top"/>
+          </w:tcPr>
+          <w:p>
+            <w:pPr>
+              <w:rPr/>
+            </w:pPr>
+            <w:r>
+              <w:rPr>
+                <w:rtl w:val="0"/>
+              </w:rPr>
+              <w:t xml:space="preserve">Wireframes e fluxo de navegação</w:t>
+            </w:r>
+          </w:p>
+          <w:p>
+            <w:pPr>
+              <w:keepNext w:val="0"/>
+              <w:keepLines w:val="0"/>
+              <w:pageBreakBefore w:val="0"/>
+              <w:widowControl w:val="0"/>
+              <w:pBdr>
+                <w:top w:space="0" w:sz="0" w:val="nil"/>
+                <w:left w:space="0" w:sz="0" w:val="nil"/>
+                <w:bottom w:space="0" w:sz="0" w:val="nil"/>
+                <w:right w:space="0" w:sz="0" w:val="nil"/>
+                <w:between w:space="0" w:sz="0" w:val="nil"/>
+              </w:pBdr>
+              <w:shd w:fill="auto" w:val="clear"/>
+              <w:spacing w:after="0" w:before="0" w:line="240" w:lineRule="auto"/>
+              <w:ind w:left="0" w:right="0" w:firstLine="0"/>
+              <w:jc w:val="left"/>
+              <w:rPr/>
+            </w:pPr>
+            <w:r>
+              <w:rPr>
+                <w:rtl w:val="0"/>
+              </w:rPr>
+            </w:r>
+          </w:p>
+        </w:tc>
+      </w:tr>
+      <w:tr>
+        <w:trPr>
+          <w:cantSplit w:val="0"/>
+          <w:tblHeader w:val="0"/>
+        </w:trPr>
+        <w:tc>
+          <w:tcPr>
+            <w:shd w:fill="auto" w:val="clear"/>
+            <w:tcMar>
+              <w:top w:w="100.0" w:type="dxa"/>
+              <w:left w:w="100.0" w:type="dxa"/>
+              <w:bottom w:w="100.0" w:type="dxa"/>
+              <w:right w:w="100.0" w:type="dxa"/>
+            </w:tcMar>
+            <w:vAlign w:val="top"/>
+          </w:tcPr>
+          <w:p>
+            <w:pPr>
+              <w:rPr/>
+            </w:pPr>
+            <w:r>
+              <w:rPr>
+                <w:rtl w:val="0"/>
+              </w:rPr>
+              <w:t xml:space="preserve">Desenvolvimento</w:t>
+            </w:r>
+          </w:p>
+        </w:tc>
+        <w:tc>
+          <w:tcPr>
+            <w:shd w:fill="auto" w:val="clear"/>
+            <w:tcMar>
+              <w:top w:w="100.0" w:type="dxa"/>
+              <w:left w:w="100.0" w:type="dxa"/>
+              <w:bottom w:w="100.0" w:type="dxa"/>
+              <w:right w:w="100.0" w:type="dxa"/>
+            </w:tcMar>
+            <w:vAlign w:val="top"/>
+          </w:tcPr>
+          <w:p>
+            <w:pPr>
+              <w:rPr/>
+            </w:pPr>
+            <w:r>
+              <w:rPr>
+                <w:rtl w:val="0"/>
+              </w:rPr>
+              <w:t xml:space="preserve">15h</w:t>
+            </w:r>
+          </w:p>
+        </w:tc>
+        <w:tc>
+          <w:tcPr>
+            <w:shd w:fill="auto" w:val="clear"/>
+            <w:tcMar>
+              <w:top w:w="100.0" w:type="dxa"/>
+              <w:left w:w="100.0" w:type="dxa"/>
+              <w:bottom w:w="100.0" w:type="dxa"/>
+              <w:right w:w="100.0" w:type="dxa"/>
+            </w:tcMar>
+            <w:vAlign w:val="top"/>
+          </w:tcPr>
+          <w:p>
+            <w:pPr>
+              <w:rPr/>
+            </w:pPr>
+            <w:r>
+              <w:rPr>
+                <w:rtl w:val="0"/>
+              </w:rPr>
+              <w:t xml:space="preserve">MVP funcional</w:t>
+            </w:r>
+          </w:p>
+          <w:p>
+            <w:pPr>
+              <w:rPr/>
+            </w:pPr>
+            <w:r>
+              <w:rPr>
+                <w:rtl w:val="0"/>
+              </w:rPr>
+            </w:r>
+          </w:p>
+        </w:tc>
+      </w:tr>
+      <w:tr>
+        <w:trPr>
+          <w:cantSplit w:val="0"/>
+          <w:tblHeader w:val="0"/>
+        </w:trPr>
+        <w:tc>
+          <w:tcPr>
+            <w:shd w:fill="auto" w:val="clear"/>
+            <w:tcMar>
+              <w:top w:w="100.0" w:type="dxa"/>
+              <w:left w:w="100.0" w:type="dxa"/>
+              <w:bottom w:w="100.0" w:type="dxa"/>
+              <w:right w:w="100.0" w:type="dxa"/>
+            </w:tcMar>
+            <w:vAlign w:val="top"/>
+          </w:tcPr>
+          <w:p>
+            <w:pPr>
+              <w:rPr/>
+            </w:pPr>
+            <w:r>
+              <w:rPr>
+                <w:rtl w:val="0"/>
+              </w:rPr>
+              <w:t xml:space="preserve">Testes de Usabilidade</w:t>
+            </w:r>
+          </w:p>
+        </w:tc>
+        <w:tc>
+          <w:tcPr>
+            <w:shd w:fill="auto" w:val="clear"/>
+            <w:tcMar>
+              <w:top w:w="100.0" w:type="dxa"/>
+              <w:left w:w="100.0" w:type="dxa"/>
+              <w:bottom w:w="100.0" w:type="dxa"/>
+              <w:right w:w="100.0" w:type="dxa"/>
+            </w:tcMar>
+            <w:vAlign w:val="top"/>
+          </w:tcPr>
+          <w:p>
+            <w:pPr>
+              <w:rPr/>
+            </w:pPr>
+            <w:r>
+              <w:rPr>
+                <w:rtl w:val="0"/>
+              </w:rPr>
+              <w:t xml:space="preserve">5h</w:t>
+            </w:r>
+          </w:p>
+        </w:tc>
+        <w:tc>
+          <w:tcPr>
+            <w:shd w:fill="auto" w:val="clear"/>
+            <w:tcMar>
+              <w:top w:w="100.0" w:type="dxa"/>
+              <w:left w:w="100.0" w:type="dxa"/>
+              <w:bottom w:w="100.0" w:type="dxa"/>
+              <w:right w:w="100.0" w:type="dxa"/>
+            </w:tcMar>
+            <w:vAlign w:val="top"/>
+          </w:tcPr>
+          <w:p>
+            <w:pPr>
+              <w:rPr/>
+            </w:pPr>
+            <w:r>
+              <w:rPr>
+                <w:rtl w:val="0"/>
+              </w:rPr>
+              <w:t xml:space="preserve">Relatório de validação</w:t>
+            </w:r>
+          </w:p>
+        </w:tc>
+      </w:tr>
+    </w:tbl>
+    <w:p>
+      <w:pPr>
+        <w:rPr/>
+      </w:pPr>
+      <w:r>
+        <w:rPr>
+          <w:rtl w:val="0"/>
+        </w:rPr>
+      </w:r>
+    </w:p>
+    <w:p>
+      <w:pPr>
+        <w:rPr/>
+      </w:pPr>
+      <w:r>
+        <w:rPr>
+          <w:rtl w:val="0"/>
+        </w:rPr>
+        <w:tab/>
+        <w:tab/>
+        <w:tab/>
+      </w:r>
+    </w:p>
+    <w:p>
+      <w:pPr>
+        <w:rPr/>
+      </w:pPr>
+      <w:r>
+        <w:rPr>
+          <w:rtl w:val="0"/>
+        </w:rPr>
+        <w:tab/>
+        <w:tab/>
+        <w:tab/>
+        <w:tab/>
+        <w:tab/>
+        <w:tab/>
+      </w:r>
+    </w:p>
+    <w:p>
+      <w:pPr>
+        <w:numPr>
+          <w:ilvl w:val="0"/>
+          <w:numId w:val="3"/>
+        </w:numPr>
+        <w:ind w:left="720" w:hanging="360"/>
+        <w:rPr>
+          <w:b w:val="1"/>
+        </w:rPr>
+      </w:pPr>
+      <w:r>
+        <w:rPr>
+          <w:b w:val="1"/>
+          <w:rtl w:val="0"/>
+        </w:rPr>
+        <w:t xml:space="preserve">Instruções de Instalação, passo a passo:</w:t>
       </w:r>
     </w:p>
     <w:p>
@@ -78,13 +1692,16 @@
           <w:ilvl w:val="0"/>
           <w:numId w:val="1"/>
         </w:numPr>
-        <w:ind w:left="720" w:hanging="360"/>
-      </w:pPr>
-      <w:r>
-        <w:rPr>
-          <w:rtl w:val="0"/>
-        </w:rPr>
-        <w:t xml:space="preserve">Front: HTML, CSS e Bootstrap (pra fingir que sabemos design)</w:t>
+        <w:ind w:left="1440" w:hanging="360"/>
+        <w:rPr>
+          <w:u w:val="none"/>
+        </w:rPr>
+      </w:pPr>
+      <w:r>
+        <w:rPr>
+          <w:rtl w:val="0"/>
+        </w:rPr>
+        <w:t xml:space="preserve">bash</w:t>
       </w:r>
     </w:p>
     <w:p>
@@ -93,13 +1710,16 @@
           <w:ilvl w:val="0"/>
           <w:numId w:val="1"/>
         </w:numPr>
-        <w:ind w:left="720" w:hanging="360"/>
-      </w:pPr>
-      <w:r>
-        <w:rPr>
-          <w:rtl w:val="0"/>
-        </w:rPr>
-        <w:t xml:space="preserve">Back: PHP + Laravel (só o básico pra não dar 500 error)</w:t>
+        <w:ind w:left="1440" w:hanging="360"/>
+        <w:rPr>
+          <w:u w:val="none"/>
+        </w:rPr>
+      </w:pPr>
+      <w:r>
+        <w:rPr>
+          <w:rtl w:val="0"/>
+        </w:rPr>
+        <w:t xml:space="preserve">Clonar repositório</w:t>
       </w:r>
     </w:p>
     <w:p>
@@ -108,434 +1728,16 @@
           <w:ilvl w:val="0"/>
           <w:numId w:val="1"/>
         </w:numPr>
-        <w:ind w:left="720" w:hanging="360"/>
-      </w:pPr>
-      <w:r>
-        <w:rPr>
-          <w:rtl w:val="0"/>
-        </w:rPr>
-        <w:t xml:space="preserve">Hospedagem: GitHub Pages (de graça, como tudo deveria ser)</w:t>
-      </w:r>
-    </w:p>
-    <w:p>
-      <w:pPr>
-        <w:rPr/>
-      </w:pPr>
-      <w:r>
-        <w:pict>
-          <v:rect style="width:0.0pt;height:1.5pt" o:hr="t" o:hrstd="t" o:hralign="center" fillcolor="#A0A0A0" stroked="f"/>
-        </w:pict>
-      </w:r>
-      <w:r>
-        <w:rPr>
-          <w:rtl w:val="0"/>
-        </w:rPr>
-      </w:r>
-    </w:p>
-    <w:p>
-      <w:pPr>
-        <w:rPr/>
-      </w:pPr>
-      <w:r>
-        <w:rPr>
-          <w:rtl w:val="0"/>
-        </w:rPr>
-        <w:t xml:space="preserve">Páginas Principais</w:t>
-      </w:r>
-    </w:p>
-    <w:p>
-      <w:pPr>
-        <w:numPr>
-          <w:ilvl w:val="0"/>
-          <w:numId w:val="4"/>
-        </w:numPr>
-        <w:ind w:left="720" w:hanging="360"/>
-      </w:pPr>
-      <w:r>
-        <w:rPr>
-          <w:rtl w:val="0"/>
-        </w:rPr>
-        <w:t xml:space="preserve">Home</w:t>
-      </w:r>
-    </w:p>
-    <w:p>
-      <w:pPr>
-        <w:numPr>
-          <w:ilvl w:val="1"/>
-          <w:numId w:val="4"/>
-        </w:numPr>
         <w:ind w:left="1440" w:hanging="360"/>
-      </w:pPr>
-      <w:r>
-        <w:rPr>
-          <w:rtl w:val="0"/>
-        </w:rPr>
-        <w:t xml:space="preserve">Fotos fofas de animais</w:t>
-      </w:r>
-    </w:p>
-    <w:p>
-      <w:pPr>
-        <w:numPr>
-          <w:ilvl w:val="1"/>
-          <w:numId w:val="4"/>
-        </w:numPr>
-        <w:ind w:left="1440" w:hanging="360"/>
-      </w:pPr>
-      <w:r>
-        <w:rPr>
-          <w:rtl w:val="0"/>
-        </w:rPr>
-        <w:t xml:space="preserve">Texto bonitinho sobre a ONG (que a gente copiou do Instagram deles)</w:t>
-      </w:r>
-    </w:p>
-    <w:p>
-      <w:pPr>
-        <w:numPr>
-          <w:ilvl w:val="0"/>
-          <w:numId w:val="4"/>
-        </w:numPr>
-        <w:ind w:left="720" w:hanging="360"/>
-      </w:pPr>
-      <w:r>
-        <w:rPr>
-          <w:rtl w:val="0"/>
-        </w:rPr>
-        <w:t xml:space="preserve">Adoção</w:t>
-      </w:r>
-    </w:p>
-    <w:p>
-      <w:pPr>
-        <w:numPr>
-          <w:ilvl w:val="1"/>
-          <w:numId w:val="4"/>
-        </w:numPr>
-        <w:ind w:left="1440" w:hanging="360"/>
-      </w:pPr>
-      <w:r>
-        <w:rPr>
-          <w:rtl w:val="0"/>
-        </w:rPr>
-        <w:t xml:space="preserve">Cards com bichos disponíveis</w:t>
-      </w:r>
-    </w:p>
-    <w:p>
-      <w:pPr>
-        <w:numPr>
-          <w:ilvl w:val="1"/>
-          <w:numId w:val="4"/>
-        </w:numPr>
-        <w:ind w:left="1440" w:hanging="360"/>
-      </w:pPr>
-      <w:r>
-        <w:rPr>
-          <w:rtl w:val="0"/>
-        </w:rPr>
-        <w:t xml:space="preserve">Info tipo: "Bob - Vira-lata serelepe - 2 anos"</w:t>
-      </w:r>
-    </w:p>
-    <w:p>
-      <w:pPr>
-        <w:numPr>
-          <w:ilvl w:val="0"/>
-          <w:numId w:val="4"/>
-        </w:numPr>
-        <w:ind w:left="720" w:hanging="360"/>
-      </w:pPr>
-      <w:r>
-        <w:rPr>
-          <w:rtl w:val="0"/>
-        </w:rPr>
-        <w:t xml:space="preserve">Como Ajudar</w:t>
-      </w:r>
-    </w:p>
-    <w:p>
-      <w:pPr>
-        <w:numPr>
-          <w:ilvl w:val="1"/>
-          <w:numId w:val="4"/>
-        </w:numPr>
-        <w:ind w:left="1440" w:hanging="360"/>
-      </w:pPr>
-      <w:r>
-        <w:rPr>
-          <w:rtl w:val="0"/>
-        </w:rPr>
-        <w:t xml:space="preserve">Botão de doação (que talvez funcione)</w:t>
-      </w:r>
-    </w:p>
-    <w:p>
-      <w:pPr>
-        <w:numPr>
-          <w:ilvl w:val="1"/>
-          <w:numId w:val="4"/>
-        </w:numPr>
-        <w:ind w:left="1440" w:hanging="360"/>
-      </w:pPr>
-      <w:r>
-        <w:rPr>
-          <w:rtl w:val="0"/>
-        </w:rPr>
-        <w:t xml:space="preserve">Formulário pra voluntários (esperamos que spammers não descubram)</w:t>
-      </w:r>
-    </w:p>
-    <w:p>
-      <w:pPr>
-        <w:numPr>
-          <w:ilvl w:val="0"/>
-          <w:numId w:val="4"/>
-        </w:numPr>
-        <w:ind w:left="720" w:hanging="360"/>
-      </w:pPr>
-      <w:r>
-        <w:rPr>
-          <w:rtl w:val="0"/>
-        </w:rPr>
-        <w:t xml:space="preserve">Contato</w:t>
-      </w:r>
-    </w:p>
-    <w:p>
-      <w:pPr>
-        <w:numPr>
-          <w:ilvl w:val="1"/>
-          <w:numId w:val="4"/>
-        </w:numPr>
-        <w:ind w:left="1440" w:hanging="360"/>
-      </w:pPr>
-      <w:r>
-        <w:rPr>
-          <w:rtl w:val="0"/>
-        </w:rPr>
-        <w:t xml:space="preserve">Formulário que manda e-mail pra ninguém ler</w:t>
-      </w:r>
-    </w:p>
-    <w:p>
-      <w:pPr>
-        <w:numPr>
-          <w:ilvl w:val="1"/>
-          <w:numId w:val="4"/>
-        </w:numPr>
-        <w:ind w:left="1440" w:hanging="360"/>
-      </w:pPr>
-      <w:r>
-        <w:rPr>
-          <w:rtl w:val="0"/>
-        </w:rPr>
-        <w:t xml:space="preserve">Links pras redes sociais (que a ONG atualiza 1x por mês)</w:t>
-      </w:r>
-    </w:p>
-    <w:p>
-      <w:pPr>
-        <w:rPr/>
-      </w:pPr>
-      <w:r>
-        <w:pict>
-          <v:rect style="width:0.0pt;height:1.5pt" o:hr="t" o:hrstd="t" o:hralign="center" fillcolor="#A0A0A0" stroked="f"/>
-        </w:pict>
-      </w:r>
-      <w:r>
-        <w:rPr>
-          <w:rtl w:val="0"/>
-        </w:rPr>
-      </w:r>
-    </w:p>
-    <w:p>
-      <w:pPr>
-        <w:rPr/>
-      </w:pPr>
-      <w:r>
-        <w:rPr>
-          <w:rtl w:val="0"/>
-        </w:rPr>
-        <w:t xml:space="preserve">Cronograma Realista</w:t>
-      </w:r>
-    </w:p>
-    <w:p>
-      <w:pPr>
-        <w:numPr>
-          <w:ilvl w:val="0"/>
-          <w:numId w:val="2"/>
-        </w:numPr>
-        <w:ind w:left="720" w:hanging="360"/>
-      </w:pPr>
-      <w:r>
-        <w:rPr>
-          <w:rtl w:val="0"/>
-        </w:rPr>
-        <w:t xml:space="preserve">5h no planejamento (4h vendo memes no Discord)</w:t>
-      </w:r>
-    </w:p>
-    <w:p>
-      <w:pPr>
-        <w:numPr>
-          <w:ilvl w:val="0"/>
-          <w:numId w:val="2"/>
-        </w:numPr>
-        <w:ind w:left="720" w:hanging="360"/>
-      </w:pPr>
-      <w:r>
-        <w:rPr>
-          <w:rtl w:val="0"/>
-        </w:rPr>
-        <w:t xml:space="preserve">10h no design (9h discutindo cores no Figma)</w:t>
-      </w:r>
-    </w:p>
-    <w:p>
-      <w:pPr>
-        <w:numPr>
-          <w:ilvl w:val="0"/>
-          <w:numId w:val="2"/>
-        </w:numPr>
-        <w:ind w:left="720" w:hanging="360"/>
-      </w:pPr>
-      <w:r>
-        <w:rPr>
-          <w:rtl w:val="0"/>
-        </w:rPr>
-        <w:t xml:space="preserve">15h codando (14h resolvendo erro de sintaxe)</w:t>
-      </w:r>
-    </w:p>
-    <w:p>
-      <w:pPr>
-        <w:numPr>
-          <w:ilvl w:val="0"/>
-          <w:numId w:val="2"/>
-        </w:numPr>
-        <w:ind w:left="720" w:hanging="360"/>
-      </w:pPr>
-      <w:r>
-        <w:rPr>
-          <w:rtl w:val="0"/>
-        </w:rPr>
-        <w:t xml:space="preserve">5h de teste (4h tentando achar onde clicar)</w:t>
-      </w:r>
-    </w:p>
-    <w:p>
-      <w:pPr>
-        <w:rPr/>
-      </w:pPr>
-      <w:r>
-        <w:pict>
-          <v:rect style="width:0.0pt;height:1.5pt" o:hr="t" o:hrstd="t" o:hralign="center" fillcolor="#A0A0A0" stroked="f"/>
-        </w:pict>
-      </w:r>
-      <w:r>
-        <w:rPr>
-          <w:rtl w:val="0"/>
-        </w:rPr>
-      </w:r>
-    </w:p>
-    <w:p>
-      <w:pPr>
-        <w:rPr/>
-      </w:pPr>
-      <w:r>
-        <w:rPr>
-          <w:rtl w:val="0"/>
-        </w:rPr>
-        <w:t xml:space="preserve">Instalação (se alguém quiser)</w:t>
-      </w:r>
-    </w:p>
-    <w:p>
-      <w:pPr>
-        <w:rPr/>
-      </w:pPr>
-      <w:r>
-        <w:rPr>
-          <w:rtl w:val="0"/>
-        </w:rPr>
-        <w:t xml:space="preserve">bash</w:t>
-      </w:r>
-    </w:p>
-    <w:p>
-      <w:pPr>
-        <w:rPr/>
-      </w:pPr>
-      <w:r>
-        <w:rPr>
-          <w:rtl w:val="0"/>
-        </w:rPr>
-        <w:t xml:space="preserve">Copy</w:t>
-      </w:r>
-    </w:p>
-    <w:p>
-      <w:pPr>
-        <w:rPr/>
-      </w:pPr>
-      <w:r>
-        <w:rPr>
-          <w:rtl w:val="0"/>
-        </w:rPr>
-        <w:t xml:space="preserve">Download</w:t>
-      </w:r>
-    </w:p>
-    <w:p>
-      <w:pPr>
-        <w:rPr/>
-      </w:pPr>
-      <w:r>
-        <w:rPr>
-          <w:rtl w:val="0"/>
-        </w:rPr>
-        <w:t xml:space="preserve">git clone https://github.com/MarcuseDemarchi/PatasDoVale.git  </w:t>
-      </w:r>
-    </w:p>
-    <w:p>
-      <w:pPr>
-        <w:rPr/>
-      </w:pPr>
-      <w:r>
-        <w:rPr>
-          <w:rtl w:val="0"/>
-        </w:rPr>
-        <w:t xml:space="preserve">composer install  </w:t>
-      </w:r>
-    </w:p>
-    <w:p>
-      <w:pPr>
-        <w:rPr/>
-      </w:pPr>
-      <w:r>
-        <w:rPr>
-          <w:rtl w:val="0"/>
-        </w:rPr>
-        <w:t xml:space="preserve"># reza pra não dar erro </w:t>
-      </w:r>
-    </w:p>
-    <w:p>
-      <w:pPr>
-        <w:rPr/>
-      </w:pPr>
-      <w:r>
-        <w:pict>
-          <v:rect style="width:0.0pt;height:1.5pt" o:hr="t" o:hrstd="t" o:hralign="center" fillcolor="#A0A0A0" stroked="f"/>
-        </w:pict>
-      </w:r>
-      <w:r>
-        <w:rPr>
-          <w:rtl w:val="0"/>
-        </w:rPr>
-      </w:r>
-    </w:p>
-    <w:p>
-      <w:pPr>
-        <w:rPr/>
-      </w:pPr>
-      <w:r>
-        <w:rPr>
-          <w:rtl w:val="0"/>
-        </w:rPr>
-      </w:r>
-    </w:p>
-    <w:p>
-      <w:pPr>
-        <w:rPr/>
-      </w:pPr>
-      <w:r>
-        <w:rPr>
-          <w:rtl w:val="0"/>
-        </w:rPr>
-        <w:t xml:space="preserve"> Link do Site</w:t>
-        <w:br w:type="textWrapping"/>
+        <w:rPr>
+          <w:u w:val="none"/>
+        </w:rPr>
+      </w:pPr>
+      <w:r>
+        <w:rPr>
+          <w:rtl w:val="0"/>
+        </w:rPr>
+        <w:t xml:space="preserve">git clone </w:t>
       </w:r>
       <w:hyperlink r:id="rId6">
         <w:r>
@@ -555,38 +1757,139 @@
     </w:p>
     <w:p>
       <w:pPr>
+        <w:numPr>
+          <w:ilvl w:val="0"/>
+          <w:numId w:val="1"/>
+        </w:numPr>
+        <w:ind w:left="1440" w:hanging="360"/>
+        <w:rPr>
+          <w:u w:val="none"/>
+        </w:rPr>
+      </w:pPr>
+      <w:r>
+        <w:rPr>
+          <w:rtl w:val="0"/>
+        </w:rPr>
+        <w:t xml:space="preserve">Instalar dependências</w:t>
+      </w:r>
+    </w:p>
+    <w:p>
+      <w:pPr>
+        <w:numPr>
+          <w:ilvl w:val="0"/>
+          <w:numId w:val="1"/>
+        </w:numPr>
+        <w:ind w:left="1440" w:hanging="360"/>
+        <w:rPr>
+          <w:u w:val="none"/>
+        </w:rPr>
+      </w:pPr>
+      <w:r>
+        <w:rPr>
+          <w:rtl w:val="0"/>
+        </w:rPr>
+        <w:t xml:space="preserve">composer install</w:t>
+      </w:r>
+    </w:p>
+    <w:p>
+      <w:pPr>
+        <w:numPr>
+          <w:ilvl w:val="0"/>
+          <w:numId w:val="1"/>
+        </w:numPr>
+        <w:ind w:left="1440" w:hanging="360"/>
+        <w:rPr>
+          <w:u w:val="none"/>
+        </w:rPr>
+      </w:pPr>
+      <w:r>
+        <w:rPr>
+          <w:rtl w:val="0"/>
+        </w:rPr>
+        <w:t xml:space="preserve">Configurar ambiente</w:t>
+      </w:r>
+    </w:p>
+    <w:p>
+      <w:pPr>
+        <w:numPr>
+          <w:ilvl w:val="0"/>
+          <w:numId w:val="1"/>
+        </w:numPr>
+        <w:ind w:left="1440" w:hanging="360"/>
+        <w:rPr>
+          <w:u w:val="none"/>
+        </w:rPr>
+      </w:pPr>
+      <w:r>
+        <w:rPr>
+          <w:rtl w:val="0"/>
+        </w:rPr>
+        <w:t xml:space="preserve">cp .env.example .env</w:t>
+      </w:r>
+    </w:p>
+    <w:p>
+      <w:pPr>
+        <w:numPr>
+          <w:ilvl w:val="0"/>
+          <w:numId w:val="1"/>
+        </w:numPr>
+        <w:ind w:left="1440" w:hanging="360"/>
+        <w:rPr>
+          <w:u w:val="none"/>
+        </w:rPr>
+      </w:pPr>
+      <w:r>
+        <w:rPr>
+          <w:rtl w:val="0"/>
+        </w:rPr>
+        <w:t xml:space="preserve">php artisan key:generate</w:t>
+      </w:r>
+    </w:p>
+    <w:p>
+      <w:pPr>
+        <w:numPr>
+          <w:ilvl w:val="0"/>
+          <w:numId w:val="1"/>
+        </w:numPr>
+        <w:ind w:left="1440" w:hanging="360"/>
+        <w:rPr>
+          <w:u w:val="none"/>
+        </w:rPr>
+      </w:pPr>
+      <w:r>
+        <w:rPr>
+          <w:rtl w:val="0"/>
+        </w:rPr>
+        <w:t xml:space="preserve">Executar servidor local</w:t>
+      </w:r>
+    </w:p>
+    <w:p>
+      <w:pPr>
+        <w:numPr>
+          <w:ilvl w:val="0"/>
+          <w:numId w:val="1"/>
+        </w:numPr>
+        <w:ind w:left="1440" w:hanging="360"/>
+        <w:rPr>
+          <w:u w:val="none"/>
+        </w:rPr>
+      </w:pPr>
+      <w:r>
+        <w:rPr>
+          <w:rtl w:val="0"/>
+        </w:rPr>
+        <w:t xml:space="preserve">php artisan serve</w:t>
+      </w:r>
+    </w:p>
+    <w:p>
+      <w:pPr>
+        <w:ind w:left="0" w:firstLine="0"/>
         <w:rPr/>
       </w:pPr>
       <w:r>
         <w:rPr>
           <w:rtl w:val="0"/>
         </w:rPr>
-      </w:r>
-    </w:p>
-    <w:p>
-      <w:pPr>
-        <w:rPr/>
-      </w:pPr>
-      <w:r>
-        <w:pict>
-          <v:rect style="width:0.0pt;height:1.5pt" o:hr="t" o:hrstd="t" o:hralign="center" fillcolor="#A0A0A0" stroked="f"/>
-        </w:pict>
-      </w:r>
-      <w:r>
-        <w:rPr>
-          <w:rtl w:val="0"/>
-        </w:rPr>
-      </w:r>
-    </w:p>
-    <w:p>
-      <w:pPr>
-        <w:rPr/>
-      </w:pPr>
-      <w:r>
-        <w:rPr>
-          <w:rtl w:val="0"/>
-        </w:rPr>
-        <w:t xml:space="preserve"> Autores</w:t>
       </w:r>
     </w:p>
     <w:p>
@@ -596,41 +1899,298 @@
           <w:numId w:val="3"/>
         </w:numPr>
         <w:ind w:left="720" w:hanging="360"/>
-      </w:pPr>
-      <w:r>
-        <w:rPr>
-          <w:rtl w:val="0"/>
-        </w:rPr>
-        <w:t xml:space="preserve">Marcus - Fez o back-end e reclamou do PHP</w:t>
-      </w:r>
-    </w:p>
-    <w:p>
-      <w:pPr>
-        <w:numPr>
-          <w:ilvl w:val="0"/>
-          <w:numId w:val="3"/>
-        </w:numPr>
-        <w:ind w:left="720" w:hanging="360"/>
-      </w:pPr>
-      <w:r>
-        <w:rPr>
-          <w:rtl w:val="0"/>
-        </w:rPr>
-        <w:t xml:space="preserve">Davi - Fez o front e chorou com CSS</w:t>
-      </w:r>
-    </w:p>
-    <w:p>
-      <w:pPr>
+        <w:rPr>
+          <w:b w:val="1"/>
+        </w:rPr>
+      </w:pPr>
+      <w:r>
+        <w:rPr>
+          <w:b w:val="1"/>
+          <w:rtl w:val="0"/>
+        </w:rPr>
+        <w:t xml:space="preserve">Considerações Finais</w:t>
+      </w:r>
+    </w:p>
+    <w:p>
+      <w:pPr>
+        <w:ind w:left="0" w:firstLine="0"/>
         <w:rPr/>
       </w:pPr>
       <w:r>
         <w:rPr>
           <w:rtl w:val="0"/>
         </w:rPr>
-      </w:r>
-    </w:p>
-    <w:p>
-      <w:pPr>
+        <w:tab/>
+        <w:t xml:space="preserve">Algumas partes importantes a serem ressaltadas sobre o que deve ser desenvolvido:</w:t>
+      </w:r>
+      <w:r>
+        <w:rPr>
+          <w:rtl w:val="0"/>
+        </w:rPr>
+      </w:r>
+    </w:p>
+    <w:tbl>
+      <w:tblPr>
+        <w:tblStyle w:val="Table4"/>
+        <w:tblW w:w="8309.0" w:type="dxa"/>
+        <w:jc w:val="left"/>
+        <w:tblInd w:w="720.0" w:type="dxa"/>
+        <w:tblBorders>
+          <w:top w:color="000000" w:space="0" w:sz="8" w:val="single"/>
+          <w:left w:color="000000" w:space="0" w:sz="8" w:val="single"/>
+          <w:bottom w:color="000000" w:space="0" w:sz="8" w:val="single"/>
+          <w:right w:color="000000" w:space="0" w:sz="8" w:val="single"/>
+          <w:insideH w:color="000000" w:space="0" w:sz="8" w:val="single"/>
+          <w:insideV w:color="000000" w:space="0" w:sz="8" w:val="single"/>
+        </w:tblBorders>
+        <w:tblLayout w:type="fixed"/>
+        <w:tblLook w:val="0600"/>
+      </w:tblPr>
+      <w:tblGrid>
+        <w:gridCol w:w="4154.5"/>
+        <w:gridCol w:w="4154.5"/>
+        <w:tblGridChange w:id="0">
+          <w:tblGrid>
+            <w:gridCol w:w="4154.5"/>
+            <w:gridCol w:w="4154.5"/>
+          </w:tblGrid>
+        </w:tblGridChange>
+      </w:tblGrid>
+      <w:tr>
+        <w:trPr>
+          <w:cantSplit w:val="0"/>
+          <w:tblHeader w:val="0"/>
+        </w:trPr>
+        <w:tc>
+          <w:tcPr>
+            <w:shd w:fill="auto" w:val="clear"/>
+            <w:tcMar>
+              <w:top w:w="100.0" w:type="dxa"/>
+              <w:left w:w="100.0" w:type="dxa"/>
+              <w:bottom w:w="100.0" w:type="dxa"/>
+              <w:right w:w="100.0" w:type="dxa"/>
+            </w:tcMar>
+            <w:vAlign w:val="top"/>
+          </w:tcPr>
+          <w:p>
+            <w:pPr>
+              <w:rPr/>
+            </w:pPr>
+            <w:r>
+              <w:rPr>
+                <w:rtl w:val="0"/>
+              </w:rPr>
+              <w:t xml:space="preserve">Responsividade</w:t>
+            </w:r>
+          </w:p>
+        </w:tc>
+        <w:tc>
+          <w:tcPr>
+            <w:shd w:fill="auto" w:val="clear"/>
+            <w:tcMar>
+              <w:top w:w="100.0" w:type="dxa"/>
+              <w:left w:w="100.0" w:type="dxa"/>
+              <w:bottom w:w="100.0" w:type="dxa"/>
+              <w:right w:w="100.0" w:type="dxa"/>
+            </w:tcMar>
+            <w:vAlign w:val="top"/>
+          </w:tcPr>
+          <w:p>
+            <w:pPr>
+              <w:rPr/>
+            </w:pPr>
+            <w:r>
+              <w:rPr>
+                <w:rtl w:val="0"/>
+              </w:rPr>
+              <w:t xml:space="preserve">Compatibilidade com dispositivos móveis</w:t>
+            </w:r>
+          </w:p>
+          <w:p>
+            <w:pPr>
+              <w:keepNext w:val="0"/>
+              <w:keepLines w:val="0"/>
+              <w:pageBreakBefore w:val="0"/>
+              <w:widowControl w:val="0"/>
+              <w:pBdr>
+                <w:top w:space="0" w:sz="0" w:val="nil"/>
+                <w:left w:space="0" w:sz="0" w:val="nil"/>
+                <w:bottom w:space="0" w:sz="0" w:val="nil"/>
+                <w:right w:space="0" w:sz="0" w:val="nil"/>
+                <w:between w:space="0" w:sz="0" w:val="nil"/>
+              </w:pBdr>
+              <w:shd w:fill="auto" w:val="clear"/>
+              <w:spacing w:after="0" w:before="0" w:line="240" w:lineRule="auto"/>
+              <w:ind w:left="0" w:right="0" w:firstLine="0"/>
+              <w:jc w:val="left"/>
+              <w:rPr/>
+            </w:pPr>
+            <w:r>
+              <w:rPr>
+                <w:rtl w:val="0"/>
+              </w:rPr>
+            </w:r>
+          </w:p>
+        </w:tc>
+      </w:tr>
+      <w:tr>
+        <w:trPr>
+          <w:cantSplit w:val="0"/>
+          <w:tblHeader w:val="0"/>
+        </w:trPr>
+        <w:tc>
+          <w:tcPr>
+            <w:shd w:fill="auto" w:val="clear"/>
+            <w:tcMar>
+              <w:top w:w="100.0" w:type="dxa"/>
+              <w:left w:w="100.0" w:type="dxa"/>
+              <w:bottom w:w="100.0" w:type="dxa"/>
+              <w:right w:w="100.0" w:type="dxa"/>
+            </w:tcMar>
+            <w:vAlign w:val="top"/>
+          </w:tcPr>
+          <w:p>
+            <w:pPr>
+              <w:rPr/>
+            </w:pPr>
+            <w:r>
+              <w:rPr>
+                <w:rtl w:val="0"/>
+              </w:rPr>
+              <w:t xml:space="preserve">Segurança</w:t>
+            </w:r>
+          </w:p>
+        </w:tc>
+        <w:tc>
+          <w:tcPr>
+            <w:shd w:fill="auto" w:val="clear"/>
+            <w:tcMar>
+              <w:top w:w="100.0" w:type="dxa"/>
+              <w:left w:w="100.0" w:type="dxa"/>
+              <w:bottom w:w="100.0" w:type="dxa"/>
+              <w:right w:w="100.0" w:type="dxa"/>
+            </w:tcMar>
+            <w:vAlign w:val="top"/>
+          </w:tcPr>
+          <w:p>
+            <w:pPr>
+              <w:rPr/>
+            </w:pPr>
+            <w:r>
+              <w:rPr>
+                <w:rtl w:val="0"/>
+              </w:rPr>
+              <w:t xml:space="preserve">Proteção contra injeção SQL e XSS</w:t>
+            </w:r>
+          </w:p>
+          <w:p>
+            <w:pPr>
+              <w:keepNext w:val="0"/>
+              <w:keepLines w:val="0"/>
+              <w:pageBreakBefore w:val="0"/>
+              <w:widowControl w:val="0"/>
+              <w:pBdr>
+                <w:top w:space="0" w:sz="0" w:val="nil"/>
+                <w:left w:space="0" w:sz="0" w:val="nil"/>
+                <w:bottom w:space="0" w:sz="0" w:val="nil"/>
+                <w:right w:space="0" w:sz="0" w:val="nil"/>
+                <w:between w:space="0" w:sz="0" w:val="nil"/>
+              </w:pBdr>
+              <w:shd w:fill="auto" w:val="clear"/>
+              <w:spacing w:after="0" w:before="0" w:line="240" w:lineRule="auto"/>
+              <w:ind w:left="0" w:right="0" w:firstLine="0"/>
+              <w:jc w:val="left"/>
+              <w:rPr/>
+            </w:pPr>
+            <w:r>
+              <w:rPr>
+                <w:rtl w:val="0"/>
+              </w:rPr>
+            </w:r>
+          </w:p>
+        </w:tc>
+      </w:tr>
+      <w:tr>
+        <w:trPr>
+          <w:cantSplit w:val="0"/>
+          <w:tblHeader w:val="0"/>
+        </w:trPr>
+        <w:tc>
+          <w:tcPr>
+            <w:shd w:fill="auto" w:val="clear"/>
+            <w:tcMar>
+              <w:top w:w="100.0" w:type="dxa"/>
+              <w:left w:w="100.0" w:type="dxa"/>
+              <w:bottom w:w="100.0" w:type="dxa"/>
+              <w:right w:w="100.0" w:type="dxa"/>
+            </w:tcMar>
+            <w:vAlign w:val="top"/>
+          </w:tcPr>
+          <w:p>
+            <w:pPr>
+              <w:rPr/>
+            </w:pPr>
+            <w:r>
+              <w:rPr>
+                <w:rtl w:val="0"/>
+              </w:rPr>
+              <w:t xml:space="preserve">Manutenibilidade</w:t>
+            </w:r>
+          </w:p>
+        </w:tc>
+        <w:tc>
+          <w:tcPr>
+            <w:shd w:fill="auto" w:val="clear"/>
+            <w:tcMar>
+              <w:top w:w="100.0" w:type="dxa"/>
+              <w:left w:w="100.0" w:type="dxa"/>
+              <w:bottom w:w="100.0" w:type="dxa"/>
+              <w:right w:w="100.0" w:type="dxa"/>
+            </w:tcMar>
+            <w:vAlign w:val="top"/>
+          </w:tcPr>
+          <w:p>
+            <w:pPr>
+              <w:rPr/>
+            </w:pPr>
+            <w:r>
+              <w:rPr>
+                <w:rtl w:val="0"/>
+              </w:rPr>
+              <w:t xml:space="preserve">Código documentado e modular</w:t>
+            </w:r>
+          </w:p>
+          <w:p>
+            <w:pPr>
+              <w:keepNext w:val="0"/>
+              <w:keepLines w:val="0"/>
+              <w:pageBreakBefore w:val="0"/>
+              <w:widowControl w:val="0"/>
+              <w:pBdr>
+                <w:top w:space="0" w:sz="0" w:val="nil"/>
+                <w:left w:space="0" w:sz="0" w:val="nil"/>
+                <w:bottom w:space="0" w:sz="0" w:val="nil"/>
+                <w:right w:space="0" w:sz="0" w:val="nil"/>
+                <w:between w:space="0" w:sz="0" w:val="nil"/>
+              </w:pBdr>
+              <w:shd w:fill="auto" w:val="clear"/>
+              <w:spacing w:after="0" w:before="0" w:line="240" w:lineRule="auto"/>
+              <w:ind w:left="0" w:right="0" w:firstLine="0"/>
+              <w:jc w:val="left"/>
+              <w:rPr/>
+            </w:pPr>
+            <w:r>
+              <w:rPr>
+                <w:rtl w:val="0"/>
+              </w:rPr>
+            </w:r>
+          </w:p>
+        </w:tc>
+      </w:tr>
+    </w:tbl>
+    <w:p>
+      <w:pPr>
+        <w:ind w:left="0" w:firstLine="0"/>
         <w:rPr/>
       </w:pPr>
       <w:r>
@@ -653,11 +2213,11 @@
   <w:abstractNum w:abstractNumId="1">
     <w:lvl w:ilvl="0">
       <w:start w:val="1"/>
-      <w:numFmt w:val="bullet"/>
-      <w:lvlText w:val="●"/>
-      <w:lvlJc w:val="left"/>
-      <w:pPr>
-        <w:ind w:left="720" w:hanging="360"/>
+      <w:numFmt w:val="decimal"/>
+      <w:lvlText w:val="%1."/>
+      <w:lvlJc w:val="left"/>
+      <w:pPr>
+        <w:ind w:left="1440" w:hanging="360"/>
       </w:pPr>
       <w:rPr>
         <w:u w:val="none"/>
@@ -665,11 +2225,11 @@
     </w:lvl>
     <w:lvl w:ilvl="1">
       <w:start w:val="1"/>
-      <w:numFmt w:val="bullet"/>
-      <w:lvlText w:val="○"/>
-      <w:lvlJc w:val="left"/>
-      <w:pPr>
-        <w:ind w:left="1440" w:hanging="360"/>
+      <w:numFmt w:val="lowerLetter"/>
+      <w:lvlText w:val="%2."/>
+      <w:lvlJc w:val="left"/>
+      <w:pPr>
+        <w:ind w:left="2160" w:hanging="360"/>
       </w:pPr>
       <w:rPr>
         <w:u w:val="none"/>
@@ -677,11 +2237,11 @@
     </w:lvl>
     <w:lvl w:ilvl="2">
       <w:start w:val="1"/>
-      <w:numFmt w:val="bullet"/>
-      <w:lvlText w:val="■"/>
-      <w:lvlJc w:val="left"/>
-      <w:pPr>
-        <w:ind w:left="2160" w:hanging="360"/>
+      <w:numFmt w:val="lowerRoman"/>
+      <w:lvlText w:val="%3."/>
+      <w:lvlJc w:val="right"/>
+      <w:pPr>
+        <w:ind w:left="2880" w:hanging="360"/>
       </w:pPr>
       <w:rPr>
         <w:u w:val="none"/>
@@ -689,11 +2249,11 @@
     </w:lvl>
     <w:lvl w:ilvl="3">
       <w:start w:val="1"/>
-      <w:numFmt w:val="bullet"/>
-      <w:lvlText w:val="●"/>
-      <w:lvlJc w:val="left"/>
-      <w:pPr>
-        <w:ind w:left="2880" w:hanging="360"/>
+      <w:numFmt w:val="decimal"/>
+      <w:lvlText w:val="%4."/>
+      <w:lvlJc w:val="left"/>
+      <w:pPr>
+        <w:ind w:left="3600" w:hanging="360"/>
       </w:pPr>
       <w:rPr>
         <w:u w:val="none"/>
@@ -701,11 +2261,11 @@
     </w:lvl>
     <w:lvl w:ilvl="4">
       <w:start w:val="1"/>
-      <w:numFmt w:val="bullet"/>
-      <w:lvlText w:val="○"/>
-      <w:lvlJc w:val="left"/>
-      <w:pPr>
-        <w:ind w:left="3600" w:hanging="360"/>
+      <w:numFmt w:val="lowerLetter"/>
+      <w:lvlText w:val="%5."/>
+      <w:lvlJc w:val="left"/>
+      <w:pPr>
+        <w:ind w:left="4320" w:hanging="360"/>
       </w:pPr>
       <w:rPr>
         <w:u w:val="none"/>
@@ -713,11 +2273,11 @@
     </w:lvl>
     <w:lvl w:ilvl="5">
       <w:start w:val="1"/>
-      <w:numFmt w:val="bullet"/>
-      <w:lvlText w:val="■"/>
-      <w:lvlJc w:val="left"/>
-      <w:pPr>
-        <w:ind w:left="4320" w:hanging="360"/>
+      <w:numFmt w:val="lowerRoman"/>
+      <w:lvlText w:val="%6."/>
+      <w:lvlJc w:val="right"/>
+      <w:pPr>
+        <w:ind w:left="5040" w:hanging="360"/>
       </w:pPr>
       <w:rPr>
         <w:u w:val="none"/>
@@ -725,11 +2285,11 @@
     </w:lvl>
     <w:lvl w:ilvl="6">
       <w:start w:val="1"/>
-      <w:numFmt w:val="bullet"/>
-      <w:lvlText w:val="●"/>
-      <w:lvlJc w:val="left"/>
-      <w:pPr>
-        <w:ind w:left="5040" w:hanging="360"/>
+      <w:numFmt w:val="decimal"/>
+      <w:lvlText w:val="%7."/>
+      <w:lvlJc w:val="left"/>
+      <w:pPr>
+        <w:ind w:left="5760" w:hanging="360"/>
       </w:pPr>
       <w:rPr>
         <w:u w:val="none"/>
@@ -737,11 +2297,11 @@
     </w:lvl>
     <w:lvl w:ilvl="7">
       <w:start w:val="1"/>
-      <w:numFmt w:val="bullet"/>
-      <w:lvlText w:val="○"/>
-      <w:lvlJc w:val="left"/>
-      <w:pPr>
-        <w:ind w:left="5760" w:hanging="360"/>
+      <w:numFmt w:val="lowerLetter"/>
+      <w:lvlText w:val="%8."/>
+      <w:lvlJc w:val="left"/>
+      <w:pPr>
+        <w:ind w:left="6480" w:hanging="360"/>
       </w:pPr>
       <w:rPr>
         <w:u w:val="none"/>
@@ -749,11 +2309,11 @@
     </w:lvl>
     <w:lvl w:ilvl="8">
       <w:start w:val="1"/>
-      <w:numFmt w:val="bullet"/>
-      <w:lvlText w:val="■"/>
-      <w:lvlJc w:val="left"/>
-      <w:pPr>
-        <w:ind w:left="6480" w:hanging="360"/>
+      <w:numFmt w:val="lowerRoman"/>
+      <w:lvlText w:val="%9."/>
+      <w:lvlJc w:val="right"/>
+      <w:pPr>
+        <w:ind w:left="7200" w:hanging="360"/>
       </w:pPr>
       <w:rPr>
         <w:u w:val="none"/>
@@ -767,7 +2327,7 @@
       <w:lvlText w:val="●"/>
       <w:lvlJc w:val="left"/>
       <w:pPr>
-        <w:ind w:left="720" w:hanging="360"/>
+        <w:ind w:left="1440" w:hanging="360"/>
       </w:pPr>
       <w:rPr>
         <w:u w:val="none"/>
@@ -779,7 +2339,7 @@
       <w:lvlText w:val="○"/>
       <w:lvlJc w:val="left"/>
       <w:pPr>
-        <w:ind w:left="1440" w:hanging="360"/>
+        <w:ind w:left="2160" w:hanging="360"/>
       </w:pPr>
       <w:rPr>
         <w:u w:val="none"/>
@@ -791,7 +2351,7 @@
       <w:lvlText w:val="■"/>
       <w:lvlJc w:val="left"/>
       <w:pPr>
-        <w:ind w:left="2160" w:hanging="360"/>
+        <w:ind w:left="2880" w:hanging="360"/>
       </w:pPr>
       <w:rPr>
         <w:u w:val="none"/>
@@ -803,7 +2363,7 @@
       <w:lvlText w:val="●"/>
       <w:lvlJc w:val="left"/>
       <w:pPr>
-        <w:ind w:left="2880" w:hanging="360"/>
+        <w:ind w:left="3600" w:hanging="360"/>
       </w:pPr>
       <w:rPr>
         <w:u w:val="none"/>
@@ -815,7 +2375,7 @@
       <w:lvlText w:val="○"/>
       <w:lvlJc w:val="left"/>
       <w:pPr>
-        <w:ind w:left="3600" w:hanging="360"/>
+        <w:ind w:left="4320" w:hanging="360"/>
       </w:pPr>
       <w:rPr>
         <w:u w:val="none"/>
@@ -827,7 +2387,7 @@
       <w:lvlText w:val="■"/>
       <w:lvlJc w:val="left"/>
       <w:pPr>
-        <w:ind w:left="4320" w:hanging="360"/>
+        <w:ind w:left="5040" w:hanging="360"/>
       </w:pPr>
       <w:rPr>
         <w:u w:val="none"/>
@@ -839,7 +2399,7 @@
       <w:lvlText w:val="●"/>
       <w:lvlJc w:val="left"/>
       <w:pPr>
-        <w:ind w:left="5040" w:hanging="360"/>
+        <w:ind w:left="5760" w:hanging="360"/>
       </w:pPr>
       <w:rPr>
         <w:u w:val="none"/>
@@ -851,7 +2411,7 @@
       <w:lvlText w:val="○"/>
       <w:lvlJc w:val="left"/>
       <w:pPr>
-        <w:ind w:left="5760" w:hanging="360"/>
+        <w:ind w:left="6480" w:hanging="360"/>
       </w:pPr>
       <w:rPr>
         <w:u w:val="none"/>
@@ -863,7 +2423,7 @@
       <w:lvlText w:val="■"/>
       <w:lvlJc w:val="left"/>
       <w:pPr>
-        <w:ind w:left="6480" w:hanging="360"/>
+        <w:ind w:left="7200" w:hanging="360"/>
       </w:pPr>
       <w:rPr>
         <w:u w:val="none"/>
@@ -873,8 +2433,8 @@
   <w:abstractNum w:abstractNumId="3">
     <w:lvl w:ilvl="0">
       <w:start w:val="1"/>
-      <w:numFmt w:val="bullet"/>
-      <w:lvlText w:val="●"/>
+      <w:numFmt w:val="decimal"/>
+      <w:lvlText w:val="%1."/>
       <w:lvlJc w:val="left"/>
       <w:pPr>
         <w:ind w:left="720" w:hanging="360"/>
@@ -885,8 +2445,8 @@
     </w:lvl>
     <w:lvl w:ilvl="1">
       <w:start w:val="1"/>
-      <w:numFmt w:val="bullet"/>
-      <w:lvlText w:val="○"/>
+      <w:numFmt w:val="lowerLetter"/>
+      <w:lvlText w:val="%2."/>
       <w:lvlJc w:val="left"/>
       <w:pPr>
         <w:ind w:left="1440" w:hanging="360"/>
@@ -897,9 +2457,9 @@
     </w:lvl>
     <w:lvl w:ilvl="2">
       <w:start w:val="1"/>
-      <w:numFmt w:val="bullet"/>
-      <w:lvlText w:val="■"/>
-      <w:lvlJc w:val="left"/>
+      <w:numFmt w:val="lowerRoman"/>
+      <w:lvlText w:val="%3."/>
+      <w:lvlJc w:val="right"/>
       <w:pPr>
         <w:ind w:left="2160" w:hanging="360"/>
       </w:pPr>
@@ -909,8 +2469,8 @@
     </w:lvl>
     <w:lvl w:ilvl="3">
       <w:start w:val="1"/>
-      <w:numFmt w:val="bullet"/>
-      <w:lvlText w:val="●"/>
+      <w:numFmt w:val="decimal"/>
+      <w:lvlText w:val="%4."/>
       <w:lvlJc w:val="left"/>
       <w:pPr>
         <w:ind w:left="2880" w:hanging="360"/>
@@ -921,8 +2481,8 @@
     </w:lvl>
     <w:lvl w:ilvl="4">
       <w:start w:val="1"/>
-      <w:numFmt w:val="bullet"/>
-      <w:lvlText w:val="○"/>
+      <w:numFmt w:val="lowerLetter"/>
+      <w:lvlText w:val="%5."/>
       <w:lvlJc w:val="left"/>
       <w:pPr>
         <w:ind w:left="3600" w:hanging="360"/>
@@ -933,9 +2493,9 @@
     </w:lvl>
     <w:lvl w:ilvl="5">
       <w:start w:val="1"/>
-      <w:numFmt w:val="bullet"/>
-      <w:lvlText w:val="■"/>
-      <w:lvlJc w:val="left"/>
+      <w:numFmt w:val="lowerRoman"/>
+      <w:lvlText w:val="%6."/>
+      <w:lvlJc w:val="right"/>
       <w:pPr>
         <w:ind w:left="4320" w:hanging="360"/>
       </w:pPr>
@@ -945,8 +2505,8 @@
     </w:lvl>
     <w:lvl w:ilvl="6">
       <w:start w:val="1"/>
-      <w:numFmt w:val="bullet"/>
-      <w:lvlText w:val="●"/>
+      <w:numFmt w:val="decimal"/>
+      <w:lvlText w:val="%7."/>
       <w:lvlJc w:val="left"/>
       <w:pPr>
         <w:ind w:left="5040" w:hanging="360"/>
@@ -957,8 +2517,8 @@
     </w:lvl>
     <w:lvl w:ilvl="7">
       <w:start w:val="1"/>
-      <w:numFmt w:val="bullet"/>
-      <w:lvlText w:val="○"/>
+      <w:numFmt w:val="lowerLetter"/>
+      <w:lvlText w:val="%8."/>
       <w:lvlJc w:val="left"/>
       <w:pPr>
         <w:ind w:left="5760" w:hanging="360"/>
@@ -969,9 +2529,9 @@
     </w:lvl>
     <w:lvl w:ilvl="8">
       <w:start w:val="1"/>
-      <w:numFmt w:val="bullet"/>
-      <w:lvlText w:val="■"/>
-      <w:lvlJc w:val="left"/>
+      <w:numFmt w:val="lowerRoman"/>
+      <w:lvlText w:val="%9."/>
+      <w:lvlJc w:val="right"/>
       <w:pPr>
         <w:ind w:left="6480" w:hanging="360"/>
       </w:pPr>
@@ -983,11 +2543,11 @@
   <w:abstractNum w:abstractNumId="4">
     <w:lvl w:ilvl="0">
       <w:start w:val="1"/>
-      <w:numFmt w:val="decimal"/>
-      <w:lvlText w:val="%1."/>
-      <w:lvlJc w:val="left"/>
-      <w:pPr>
-        <w:ind w:left="720" w:hanging="360"/>
+      <w:numFmt w:val="bullet"/>
+      <w:lvlText w:val="●"/>
+      <w:lvlJc w:val="left"/>
+      <w:pPr>
+        <w:ind w:left="1440" w:hanging="360"/>
       </w:pPr>
       <w:rPr>
         <w:u w:val="none"/>
@@ -999,16 +2559,224 @@
       <w:lvlText w:val="○"/>
       <w:lvlJc w:val="left"/>
       <w:pPr>
+        <w:ind w:left="2160" w:hanging="360"/>
+      </w:pPr>
+      <w:rPr>
+        <w:u w:val="none"/>
+      </w:rPr>
+    </w:lvl>
+    <w:lvl w:ilvl="2">
+      <w:start w:val="1"/>
+      <w:numFmt w:val="bullet"/>
+      <w:lvlText w:val="■"/>
+      <w:lvlJc w:val="left"/>
+      <w:pPr>
+        <w:ind w:left="2880" w:hanging="360"/>
+      </w:pPr>
+      <w:rPr>
+        <w:u w:val="none"/>
+      </w:rPr>
+    </w:lvl>
+    <w:lvl w:ilvl="3">
+      <w:start w:val="1"/>
+      <w:numFmt w:val="bullet"/>
+      <w:lvlText w:val="●"/>
+      <w:lvlJc w:val="left"/>
+      <w:pPr>
+        <w:ind w:left="3600" w:hanging="360"/>
+      </w:pPr>
+      <w:rPr>
+        <w:u w:val="none"/>
+      </w:rPr>
+    </w:lvl>
+    <w:lvl w:ilvl="4">
+      <w:start w:val="1"/>
+      <w:numFmt w:val="bullet"/>
+      <w:lvlText w:val="○"/>
+      <w:lvlJc w:val="left"/>
+      <w:pPr>
+        <w:ind w:left="4320" w:hanging="360"/>
+      </w:pPr>
+      <w:rPr>
+        <w:u w:val="none"/>
+      </w:rPr>
+    </w:lvl>
+    <w:lvl w:ilvl="5">
+      <w:start w:val="1"/>
+      <w:numFmt w:val="bullet"/>
+      <w:lvlText w:val="■"/>
+      <w:lvlJc w:val="left"/>
+      <w:pPr>
+        <w:ind w:left="5040" w:hanging="360"/>
+      </w:pPr>
+      <w:rPr>
+        <w:u w:val="none"/>
+      </w:rPr>
+    </w:lvl>
+    <w:lvl w:ilvl="6">
+      <w:start w:val="1"/>
+      <w:numFmt w:val="bullet"/>
+      <w:lvlText w:val="●"/>
+      <w:lvlJc w:val="left"/>
+      <w:pPr>
+        <w:ind w:left="5760" w:hanging="360"/>
+      </w:pPr>
+      <w:rPr>
+        <w:u w:val="none"/>
+      </w:rPr>
+    </w:lvl>
+    <w:lvl w:ilvl="7">
+      <w:start w:val="1"/>
+      <w:numFmt w:val="bullet"/>
+      <w:lvlText w:val="○"/>
+      <w:lvlJc w:val="left"/>
+      <w:pPr>
+        <w:ind w:left="6480" w:hanging="360"/>
+      </w:pPr>
+      <w:rPr>
+        <w:u w:val="none"/>
+      </w:rPr>
+    </w:lvl>
+    <w:lvl w:ilvl="8">
+      <w:start w:val="1"/>
+      <w:numFmt w:val="bullet"/>
+      <w:lvlText w:val="■"/>
+      <w:lvlJc w:val="left"/>
+      <w:pPr>
+        <w:ind w:left="7200" w:hanging="360"/>
+      </w:pPr>
+      <w:rPr>
+        <w:u w:val="none"/>
+      </w:rPr>
+    </w:lvl>
+  </w:abstractNum>
+  <w:abstractNum w:abstractNumId="5">
+    <w:lvl w:ilvl="0">
+      <w:start w:val="1"/>
+      <w:numFmt w:val="bullet"/>
+      <w:lvlText w:val="●"/>
+      <w:lvlJc w:val="left"/>
+      <w:pPr>
         <w:ind w:left="1440" w:hanging="360"/>
       </w:pPr>
       <w:rPr>
         <w:u w:val="none"/>
       </w:rPr>
     </w:lvl>
+    <w:lvl w:ilvl="1">
+      <w:start w:val="1"/>
+      <w:numFmt w:val="bullet"/>
+      <w:lvlText w:val="○"/>
+      <w:lvlJc w:val="left"/>
+      <w:pPr>
+        <w:ind w:left="2160" w:hanging="360"/>
+      </w:pPr>
+      <w:rPr>
+        <w:u w:val="none"/>
+      </w:rPr>
+    </w:lvl>
     <w:lvl w:ilvl="2">
       <w:start w:val="1"/>
-      <w:numFmt w:val="lowerRoman"/>
-      <w:lvlText w:val="%3."/>
+      <w:numFmt w:val="bullet"/>
+      <w:lvlText w:val="■"/>
+      <w:lvlJc w:val="left"/>
+      <w:pPr>
+        <w:ind w:left="2880" w:hanging="360"/>
+      </w:pPr>
+      <w:rPr>
+        <w:u w:val="none"/>
+      </w:rPr>
+    </w:lvl>
+    <w:lvl w:ilvl="3">
+      <w:start w:val="1"/>
+      <w:numFmt w:val="bullet"/>
+      <w:lvlText w:val="●"/>
+      <w:lvlJc w:val="left"/>
+      <w:pPr>
+        <w:ind w:left="3600" w:hanging="360"/>
+      </w:pPr>
+      <w:rPr>
+        <w:u w:val="none"/>
+      </w:rPr>
+    </w:lvl>
+    <w:lvl w:ilvl="4">
+      <w:start w:val="1"/>
+      <w:numFmt w:val="bullet"/>
+      <w:lvlText w:val="○"/>
+      <w:lvlJc w:val="left"/>
+      <w:pPr>
+        <w:ind w:left="4320" w:hanging="360"/>
+      </w:pPr>
+      <w:rPr>
+        <w:u w:val="none"/>
+      </w:rPr>
+    </w:lvl>
+    <w:lvl w:ilvl="5">
+      <w:start w:val="1"/>
+      <w:numFmt w:val="bullet"/>
+      <w:lvlText w:val="■"/>
+      <w:lvlJc w:val="left"/>
+      <w:pPr>
+        <w:ind w:left="5040" w:hanging="360"/>
+      </w:pPr>
+      <w:rPr>
+        <w:u w:val="none"/>
+      </w:rPr>
+    </w:lvl>
+    <w:lvl w:ilvl="6">
+      <w:start w:val="1"/>
+      <w:numFmt w:val="bullet"/>
+      <w:lvlText w:val="●"/>
+      <w:lvlJc w:val="left"/>
+      <w:pPr>
+        <w:ind w:left="5760" w:hanging="360"/>
+      </w:pPr>
+      <w:rPr>
+        <w:u w:val="none"/>
+      </w:rPr>
+    </w:lvl>
+    <w:lvl w:ilvl="7">
+      <w:start w:val="1"/>
+      <w:numFmt w:val="bullet"/>
+      <w:lvlText w:val="○"/>
+      <w:lvlJc w:val="left"/>
+      <w:pPr>
+        <w:ind w:left="6480" w:hanging="360"/>
+      </w:pPr>
+      <w:rPr>
+        <w:u w:val="none"/>
+      </w:rPr>
+    </w:lvl>
+    <w:lvl w:ilvl="8">
+      <w:start w:val="1"/>
+      <w:numFmt w:val="bullet"/>
+      <w:lvlText w:val="■"/>
+      <w:lvlJc w:val="left"/>
+      <w:pPr>
+        <w:ind w:left="7200" w:hanging="360"/>
+      </w:pPr>
+      <w:rPr>
+        <w:u w:val="none"/>
+      </w:rPr>
+    </w:lvl>
+  </w:abstractNum>
+  <w:abstractNum w:abstractNumId="6">
+    <w:lvl w:ilvl="0">
+      <w:start w:val="1"/>
+      <w:numFmt w:val="bullet"/>
+      <w:lvlText w:val="●"/>
+      <w:lvlJc w:val="left"/>
+      <w:pPr>
+        <w:ind w:left="1440" w:hanging="360"/>
+      </w:pPr>
+      <w:rPr>
+        <w:u w:val="none"/>
+      </w:rPr>
+    </w:lvl>
+    <w:lvl w:ilvl="1">
+      <w:start w:val="1"/>
+      <w:numFmt w:val="bullet"/>
+      <w:lvlText w:val="○"/>
       <w:lvlJc w:val="left"/>
       <w:pPr>
         <w:ind w:left="2160" w:hanging="360"/>
@@ -1017,10 +2785,120 @@
         <w:u w:val="none"/>
       </w:rPr>
     </w:lvl>
+    <w:lvl w:ilvl="2">
+      <w:start w:val="1"/>
+      <w:numFmt w:val="bullet"/>
+      <w:lvlText w:val="■"/>
+      <w:lvlJc w:val="left"/>
+      <w:pPr>
+        <w:ind w:left="2880" w:hanging="360"/>
+      </w:pPr>
+      <w:rPr>
+        <w:u w:val="none"/>
+      </w:rPr>
+    </w:lvl>
     <w:lvl w:ilvl="3">
       <w:start w:val="1"/>
-      <w:numFmt w:val="decimal"/>
-      <w:lvlText w:val="%4."/>
+      <w:numFmt w:val="bullet"/>
+      <w:lvlText w:val="●"/>
+      <w:lvlJc w:val="left"/>
+      <w:pPr>
+        <w:ind w:left="3600" w:hanging="360"/>
+      </w:pPr>
+      <w:rPr>
+        <w:u w:val="none"/>
+      </w:rPr>
+    </w:lvl>
+    <w:lvl w:ilvl="4">
+      <w:start w:val="1"/>
+      <w:numFmt w:val="bullet"/>
+      <w:lvlText w:val="○"/>
+      <w:lvlJc w:val="left"/>
+      <w:pPr>
+        <w:ind w:left="4320" w:hanging="360"/>
+      </w:pPr>
+      <w:rPr>
+        <w:u w:val="none"/>
+      </w:rPr>
+    </w:lvl>
+    <w:lvl w:ilvl="5">
+      <w:start w:val="1"/>
+      <w:numFmt w:val="bullet"/>
+      <w:lvlText w:val="■"/>
+      <w:lvlJc w:val="left"/>
+      <w:pPr>
+        <w:ind w:left="5040" w:hanging="360"/>
+      </w:pPr>
+      <w:rPr>
+        <w:u w:val="none"/>
+      </w:rPr>
+    </w:lvl>
+    <w:lvl w:ilvl="6">
+      <w:start w:val="1"/>
+      <w:numFmt w:val="bullet"/>
+      <w:lvlText w:val="●"/>
+      <w:lvlJc w:val="left"/>
+      <w:pPr>
+        <w:ind w:left="5760" w:hanging="360"/>
+      </w:pPr>
+      <w:rPr>
+        <w:u w:val="none"/>
+      </w:rPr>
+    </w:lvl>
+    <w:lvl w:ilvl="7">
+      <w:start w:val="1"/>
+      <w:numFmt w:val="bullet"/>
+      <w:lvlText w:val="○"/>
+      <w:lvlJc w:val="left"/>
+      <w:pPr>
+        <w:ind w:left="6480" w:hanging="360"/>
+      </w:pPr>
+      <w:rPr>
+        <w:u w:val="none"/>
+      </w:rPr>
+    </w:lvl>
+    <w:lvl w:ilvl="8">
+      <w:start w:val="1"/>
+      <w:numFmt w:val="bullet"/>
+      <w:lvlText w:val="■"/>
+      <w:lvlJc w:val="left"/>
+      <w:pPr>
+        <w:ind w:left="7200" w:hanging="360"/>
+      </w:pPr>
+      <w:rPr>
+        <w:u w:val="none"/>
+      </w:rPr>
+    </w:lvl>
+  </w:abstractNum>
+  <w:abstractNum w:abstractNumId="7">
+    <w:lvl w:ilvl="0">
+      <w:start w:val="1"/>
+      <w:numFmt w:val="bullet"/>
+      <w:lvlText w:val="●"/>
+      <w:lvlJc w:val="left"/>
+      <w:pPr>
+        <w:ind w:left="1440" w:hanging="360"/>
+      </w:pPr>
+      <w:rPr>
+        <w:u w:val="none"/>
+      </w:rPr>
+    </w:lvl>
+    <w:lvl w:ilvl="1">
+      <w:start w:val="1"/>
+      <w:numFmt w:val="bullet"/>
+      <w:lvlText w:val="○"/>
+      <w:lvlJc w:val="left"/>
+      <w:pPr>
+        <w:ind w:left="2160" w:hanging="360"/>
+      </w:pPr>
+      <w:rPr>
+        <w:u w:val="none"/>
+      </w:rPr>
+    </w:lvl>
+    <w:lvl w:ilvl="2">
+      <w:start w:val="1"/>
+      <w:numFmt w:val="bullet"/>
+      <w:lvlText w:val="■"/>
       <w:lvlJc w:val="left"/>
       <w:pPr>
         <w:ind w:left="2880" w:hanging="360"/>
@@ -1029,13 +2907,25 @@
         <w:u w:val="none"/>
       </w:rPr>
     </w:lvl>
+    <w:lvl w:ilvl="3">
+      <w:start w:val="1"/>
+      <w:numFmt w:val="bullet"/>
+      <w:lvlText w:val="●"/>
+      <w:lvlJc w:val="left"/>
+      <w:pPr>
+        <w:ind w:left="3600" w:hanging="360"/>
+      </w:pPr>
+      <w:rPr>
+        <w:u w:val="none"/>
+      </w:rPr>
+    </w:lvl>
     <w:lvl w:ilvl="4">
       <w:start w:val="1"/>
-      <w:numFmt w:val="lowerLetter"/>
-      <w:lvlText w:val="%5."/>
-      <w:lvlJc w:val="left"/>
-      <w:pPr>
-        <w:ind w:left="3600" w:hanging="360"/>
+      <w:numFmt w:val="bullet"/>
+      <w:lvlText w:val="○"/>
+      <w:lvlJc w:val="left"/>
+      <w:pPr>
+        <w:ind w:left="4320" w:hanging="360"/>
       </w:pPr>
       <w:rPr>
         <w:u w:val="none"/>
@@ -1043,11 +2933,11 @@
     </w:lvl>
     <w:lvl w:ilvl="5">
       <w:start w:val="1"/>
-      <w:numFmt w:val="lowerRoman"/>
-      <w:lvlText w:val="%6."/>
-      <w:lvlJc w:val="left"/>
-      <w:pPr>
-        <w:ind w:left="4320" w:hanging="360"/>
+      <w:numFmt w:val="bullet"/>
+      <w:lvlText w:val="■"/>
+      <w:lvlJc w:val="left"/>
+      <w:pPr>
+        <w:ind w:left="5040" w:hanging="360"/>
       </w:pPr>
       <w:rPr>
         <w:u w:val="none"/>
@@ -1055,11 +2945,11 @@
     </w:lvl>
     <w:lvl w:ilvl="6">
       <w:start w:val="1"/>
-      <w:numFmt w:val="decimal"/>
-      <w:lvlText w:val="%7."/>
-      <w:lvlJc w:val="left"/>
-      <w:pPr>
-        <w:ind w:left="5040" w:hanging="360"/>
+      <w:numFmt w:val="bullet"/>
+      <w:lvlText w:val="●"/>
+      <w:lvlJc w:val="left"/>
+      <w:pPr>
+        <w:ind w:left="5760" w:hanging="360"/>
       </w:pPr>
       <w:rPr>
         <w:u w:val="none"/>
@@ -1067,11 +2957,11 @@
     </w:lvl>
     <w:lvl w:ilvl="7">
       <w:start w:val="1"/>
-      <w:numFmt w:val="lowerLetter"/>
-      <w:lvlText w:val="%8."/>
-      <w:lvlJc w:val="left"/>
-      <w:pPr>
-        <w:ind w:left="5760" w:hanging="360"/>
+      <w:numFmt w:val="bullet"/>
+      <w:lvlText w:val="○"/>
+      <w:lvlJc w:val="left"/>
+      <w:pPr>
+        <w:ind w:left="6480" w:hanging="360"/>
       </w:pPr>
       <w:rPr>
         <w:u w:val="none"/>
@@ -1079,11 +2969,11 @@
     </w:lvl>
     <w:lvl w:ilvl="8">
       <w:start w:val="1"/>
-      <w:numFmt w:val="lowerRoman"/>
-      <w:lvlText w:val="%9."/>
-      <w:lvlJc w:val="left"/>
-      <w:pPr>
-        <w:ind w:left="6480" w:hanging="360"/>
+      <w:numFmt w:val="bullet"/>
+      <w:lvlText w:val="■"/>
+      <w:lvlJc w:val="left"/>
+      <w:pPr>
+        <w:ind w:left="7200" w:hanging="360"/>
       </w:pPr>
       <w:rPr>
         <w:u w:val="none"/>
@@ -1101,6 +2991,15 @@
   </w:num>
   <w:num w:numId="4">
     <w:abstractNumId w:val="4"/>
+  </w:num>
+  <w:num w:numId="5">
+    <w:abstractNumId w:val="5"/>
+  </w:num>
+  <w:num w:numId="6">
+    <w:abstractNumId w:val="6"/>
+  </w:num>
+  <w:num w:numId="7">
+    <w:abstractNumId w:val="7"/>
   </w:num>
 </w:numbering>
 </file>
@@ -1257,6 +3156,58 @@
       <w:sz w:val="30"/>
       <w:szCs w:val="30"/>
     </w:rPr>
+  </w:style>
+  <w:style w:type="table" w:styleId="Table1">
+    <w:basedOn w:val="TableNormal"/>
+    <w:tblPr>
+      <w:tblStyleRowBandSize w:val="1"/>
+      <w:tblStyleColBandSize w:val="1"/>
+      <w:tblCellMar>
+        <w:top w:w="100.0" w:type="dxa"/>
+        <w:left w:w="100.0" w:type="dxa"/>
+        <w:bottom w:w="100.0" w:type="dxa"/>
+        <w:right w:w="100.0" w:type="dxa"/>
+      </w:tblCellMar>
+    </w:tblPr>
+  </w:style>
+  <w:style w:type="table" w:styleId="Table2">
+    <w:basedOn w:val="TableNormal"/>
+    <w:tblPr>
+      <w:tblStyleRowBandSize w:val="1"/>
+      <w:tblStyleColBandSize w:val="1"/>
+      <w:tblCellMar>
+        <w:top w:w="100.0" w:type="dxa"/>
+        <w:left w:w="100.0" w:type="dxa"/>
+        <w:bottom w:w="100.0" w:type="dxa"/>
+        <w:right w:w="100.0" w:type="dxa"/>
+      </w:tblCellMar>
+    </w:tblPr>
+  </w:style>
+  <w:style w:type="table" w:styleId="Table3">
+    <w:basedOn w:val="TableNormal"/>
+    <w:tblPr>
+      <w:tblStyleRowBandSize w:val="1"/>
+      <w:tblStyleColBandSize w:val="1"/>
+      <w:tblCellMar>
+        <w:top w:w="100.0" w:type="dxa"/>
+        <w:left w:w="100.0" w:type="dxa"/>
+        <w:bottom w:w="100.0" w:type="dxa"/>
+        <w:right w:w="100.0" w:type="dxa"/>
+      </w:tblCellMar>
+    </w:tblPr>
+  </w:style>
+  <w:style w:type="table" w:styleId="Table4">
+    <w:basedOn w:val="TableNormal"/>
+    <w:tblPr>
+      <w:tblStyleRowBandSize w:val="1"/>
+      <w:tblStyleColBandSize w:val="1"/>
+      <w:tblCellMar>
+        <w:top w:w="100.0" w:type="dxa"/>
+        <w:left w:w="100.0" w:type="dxa"/>
+        <w:bottom w:w="100.0" w:type="dxa"/>
+        <w:right w:w="100.0" w:type="dxa"/>
+      </w:tblCellMar>
+    </w:tblPr>
   </w:style>
 </w:styles>
 </file>
